--- a/Софтуер-за-електронен-бележник.docx
+++ b/Софтуер-за-електронен-бележник.docx
@@ -1,6 +1,6 @@
 
 <file path=word/document.xml><?xml version="1.0" encoding="utf-8"?>
-<w:document xmlns:wpc="http://schemas.microsoft.com/office/word/2010/wordprocessingCanvas" xmlns:cx="http://schemas.microsoft.com/office/drawing/2014/chartex" xmlns:cx1="http://schemas.microsoft.com/office/drawing/2015/9/8/chartex" xmlns:cx2="http://schemas.microsoft.com/office/drawing/2015/10/21/chartex" xmlns:cx3="http://schemas.microsoft.com/office/drawing/2016/5/9/chartex" xmlns:cx4="http://schemas.microsoft.com/office/drawing/2016/5/10/chartex" xmlns:cx5="http://schemas.microsoft.com/office/drawing/2016/5/11/chartex" xmlns:cx6="http://schemas.microsoft.com/office/drawing/2016/5/12/chartex" xmlns:cx7="http://schemas.microsoft.com/office/drawing/2016/5/13/chartex" xmlns:cx8="http://schemas.microsoft.com/office/drawing/2016/5/14/chartex" xmlns:mc="http://schemas.openxmlformats.org/markup-compatibility/2006" xmlns:aink="http://schemas.microsoft.com/office/drawing/2016/ink" xmlns:am3d="http://schemas.microsoft.com/office/drawing/2017/model3d" xmlns:o="urn:schemas-microsoft-com:office:office" xmlns:r="http://schemas.openxmlformats.org/officeDocument/2006/relationships" xmlns:m="http://schemas.openxmlformats.org/officeDocument/2006/math" xmlns:v="urn:schemas-microsoft-com:vml" xmlns:wp14="http://schemas.microsoft.com/office/word/2010/wordprocessingDrawing" xmlns:wp="http://schemas.openxmlformats.org/drawingml/2006/wordprocessingDrawing" xmlns:w10="urn:schemas-microsoft-com:office:word" xmlns:w="http://schemas.openxmlformats.org/wordprocessingml/2006/main" xmlns:w14="http://schemas.microsoft.com/office/word/2010/wordml" xmlns:w15="http://schemas.microsoft.com/office/word/2012/wordml" xmlns:w16cid="http://schemas.microsoft.com/office/word/2016/wordml/cid" xmlns:w16se="http://schemas.microsoft.com/office/word/2015/wordml/symex" xmlns:wpg="http://schemas.microsoft.com/office/word/2010/wordprocessingGroup" xmlns:wpi="http://schemas.microsoft.com/office/word/2010/wordprocessingInk" xmlns:wne="http://schemas.microsoft.com/office/word/2006/wordml" xmlns:wps="http://schemas.microsoft.com/office/word/2010/wordprocessingShape" mc:Ignorable="w14 w15 w16se w16cid wp14">
+<w:document xmlns:ve="http://schemas.openxmlformats.org/markup-compatibility/2006" xmlns:o="urn:schemas-microsoft-com:office:office" xmlns:r="http://schemas.openxmlformats.org/officeDocument/2006/relationships" xmlns:m="http://schemas.openxmlformats.org/officeDocument/2006/math" xmlns:v="urn:schemas-microsoft-com:vml" xmlns:wp="http://schemas.openxmlformats.org/drawingml/2006/wordprocessingDrawing" xmlns:w10="urn:schemas-microsoft-com:office:word" xmlns:w="http://schemas.openxmlformats.org/wordprocessingml/2006/main" xmlns:wne="http://schemas.microsoft.com/office/word/2006/wordml">
   <w:body>
     <w:p>
       <w:pPr>
@@ -16,9 +16,10 @@
       <w:r>
         <w:rPr>
           <w:noProof/>
+          <w:lang w:eastAsia="bg-BG"/>
         </w:rPr>
         <w:drawing>
-          <wp:anchor distT="0" distB="0" distL="114300" distR="114300" simplePos="0" relativeHeight="251659264" behindDoc="1" locked="0" layoutInCell="1" allowOverlap="1" wp14:anchorId="62D9574F" wp14:editId="1CF0FC17">
+          <wp:anchor distT="0" distB="0" distL="114300" distR="114300" simplePos="0" relativeHeight="251659264" behindDoc="1" locked="0" layoutInCell="1" allowOverlap="1">
             <wp:simplePos x="0" y="0"/>
             <wp:positionH relativeFrom="column">
               <wp:posOffset>685800</wp:posOffset>
@@ -49,10 +50,10 @@
                     <pic:cNvPicPr/>
                   </pic:nvPicPr>
                   <pic:blipFill>
-                    <a:blip r:embed="rId8">
+                    <a:blip r:embed="rId8" cstate="print">
                       <a:extLst>
                         <a:ext uri="{28A0092B-C50C-407E-A947-70E740481C1C}">
-                          <a14:useLocalDpi xmlns:a14="http://schemas.microsoft.com/office/drawing/2010/main" val="0"/>
+                          <a14:useLocalDpi xmlns="" xmlns:wpc="http://schemas.microsoft.com/office/word/2010/wordprocessingCanvas" xmlns:cx="http://schemas.microsoft.com/office/drawing/2014/chartex" xmlns:cx1="http://schemas.microsoft.com/office/drawing/2015/9/8/chartex" xmlns:cx2="http://schemas.microsoft.com/office/drawing/2015/10/21/chartex" xmlns:cx3="http://schemas.microsoft.com/office/drawing/2016/5/9/chartex" xmlns:cx4="http://schemas.microsoft.com/office/drawing/2016/5/10/chartex" xmlns:cx5="http://schemas.microsoft.com/office/drawing/2016/5/11/chartex" xmlns:cx6="http://schemas.microsoft.com/office/drawing/2016/5/12/chartex" xmlns:cx7="http://schemas.microsoft.com/office/drawing/2016/5/13/chartex" xmlns:cx8="http://schemas.microsoft.com/office/drawing/2016/5/14/chartex" xmlns:mc="http://schemas.openxmlformats.org/markup-compatibility/2006" xmlns:aink="http://schemas.microsoft.com/office/drawing/2016/ink" xmlns:am3d="http://schemas.microsoft.com/office/drawing/2017/model3d" xmlns:o="urn:schemas-microsoft-com:office:office" xmlns:v="urn:schemas-microsoft-com:vml" xmlns:wp14="http://schemas.microsoft.com/office/word/2010/wordprocessingDrawing" xmlns:w10="urn:schemas-microsoft-com:office:word" xmlns:w="http://schemas.openxmlformats.org/wordprocessingml/2006/main" xmlns:w14="http://schemas.microsoft.com/office/word/2010/wordml" xmlns:w15="http://schemas.microsoft.com/office/word/2012/wordml" xmlns:w16cid="http://schemas.microsoft.com/office/word/2016/wordml/cid" xmlns:w16se="http://schemas.microsoft.com/office/word/2015/wordml/symex" xmlns:wpg="http://schemas.microsoft.com/office/word/2010/wordprocessingGroup" xmlns:wpi="http://schemas.microsoft.com/office/word/2010/wordprocessingInk" xmlns:wps="http://schemas.microsoft.com/office/word/2010/wordprocessingShape" xmlns:a14="http://schemas.microsoft.com/office/drawing/2010/main" val="0"/>
                         </a:ext>
                       </a:extLst>
                     </a:blip>
@@ -78,9 +79,10 @@
       <w:r>
         <w:rPr>
           <w:noProof/>
+          <w:lang w:eastAsia="bg-BG"/>
         </w:rPr>
         <w:drawing>
-          <wp:anchor distT="0" distB="0" distL="114300" distR="114300" simplePos="0" relativeHeight="251658240" behindDoc="0" locked="0" layoutInCell="1" allowOverlap="1" wp14:anchorId="1941D17D" wp14:editId="5DBAF1AC">
+          <wp:anchor distT="0" distB="0" distL="114300" distR="114300" simplePos="0" relativeHeight="251658240" behindDoc="0" locked="0" layoutInCell="1" allowOverlap="1">
             <wp:simplePos x="0" y="0"/>
             <wp:positionH relativeFrom="page">
               <wp:posOffset>6131560</wp:posOffset>
@@ -103,10 +105,10 @@
                     <pic:cNvPicPr/>
                   </pic:nvPicPr>
                   <pic:blipFill>
-                    <a:blip r:embed="rId9">
+                    <a:blip r:embed="rId9" cstate="print">
                       <a:extLst>
                         <a:ext uri="{28A0092B-C50C-407E-A947-70E740481C1C}">
-                          <a14:useLocalDpi xmlns:a14="http://schemas.microsoft.com/office/drawing/2010/main" val="0"/>
+                          <a14:useLocalDpi xmlns="" xmlns:wpc="http://schemas.microsoft.com/office/word/2010/wordprocessingCanvas" xmlns:cx="http://schemas.microsoft.com/office/drawing/2014/chartex" xmlns:cx1="http://schemas.microsoft.com/office/drawing/2015/9/8/chartex" xmlns:cx2="http://schemas.microsoft.com/office/drawing/2015/10/21/chartex" xmlns:cx3="http://schemas.microsoft.com/office/drawing/2016/5/9/chartex" xmlns:cx4="http://schemas.microsoft.com/office/drawing/2016/5/10/chartex" xmlns:cx5="http://schemas.microsoft.com/office/drawing/2016/5/11/chartex" xmlns:cx6="http://schemas.microsoft.com/office/drawing/2016/5/12/chartex" xmlns:cx7="http://schemas.microsoft.com/office/drawing/2016/5/13/chartex" xmlns:cx8="http://schemas.microsoft.com/office/drawing/2016/5/14/chartex" xmlns:mc="http://schemas.openxmlformats.org/markup-compatibility/2006" xmlns:aink="http://schemas.microsoft.com/office/drawing/2016/ink" xmlns:am3d="http://schemas.microsoft.com/office/drawing/2017/model3d" xmlns:o="urn:schemas-microsoft-com:office:office" xmlns:v="urn:schemas-microsoft-com:vml" xmlns:wp14="http://schemas.microsoft.com/office/word/2010/wordprocessingDrawing" xmlns:w10="urn:schemas-microsoft-com:office:word" xmlns:w="http://schemas.openxmlformats.org/wordprocessingml/2006/main" xmlns:w14="http://schemas.microsoft.com/office/word/2010/wordml" xmlns:w15="http://schemas.microsoft.com/office/word/2012/wordml" xmlns:w16cid="http://schemas.microsoft.com/office/word/2016/wordml/cid" xmlns:w16se="http://schemas.microsoft.com/office/word/2015/wordml/symex" xmlns:wpg="http://schemas.microsoft.com/office/word/2010/wordprocessingGroup" xmlns:wpi="http://schemas.microsoft.com/office/word/2010/wordprocessingInk" xmlns:wps="http://schemas.microsoft.com/office/word/2010/wordprocessingShape" xmlns:a14="http://schemas.microsoft.com/office/drawing/2010/main" val="0"/>
                         </a:ext>
                       </a:extLst>
                     </a:blip>
@@ -211,10 +213,10 @@
     </w:p>
     <w:tbl>
       <w:tblPr>
-        <w:tblStyle w:val="GridTable1Light-Accent3"/>
+        <w:tblStyle w:val="GridTable1LightAccent3"/>
         <w:tblW w:w="9919" w:type="dxa"/>
         <w:tblInd w:w="-289" w:type="dxa"/>
-        <w:tblLook w:val="04A0" w:firstRow="1" w:lastRow="0" w:firstColumn="1" w:lastColumn="0" w:noHBand="0" w:noVBand="1"/>
+        <w:tblLook w:val="04A0"/>
       </w:tblPr>
       <w:tblGrid>
         <w:gridCol w:w="3546"/>
@@ -223,12 +225,12 @@
       </w:tblGrid>
       <w:tr>
         <w:trPr>
-          <w:cnfStyle w:val="100000000000" w:firstRow="1" w:lastRow="0" w:firstColumn="0" w:lastColumn="0" w:oddVBand="0" w:evenVBand="0" w:oddHBand="0" w:evenHBand="0" w:firstRowFirstColumn="0" w:firstRowLastColumn="0" w:lastRowFirstColumn="0" w:lastRowLastColumn="0"/>
+          <w:cnfStyle w:val="100000000000"/>
           <w:trHeight w:val="607"/>
         </w:trPr>
         <w:tc>
           <w:tcPr>
-            <w:cnfStyle w:val="001000000000" w:firstRow="0" w:lastRow="0" w:firstColumn="1" w:lastColumn="0" w:oddVBand="0" w:evenVBand="0" w:oddHBand="0" w:evenHBand="0" w:firstRowFirstColumn="0" w:firstRowLastColumn="0" w:lastRowFirstColumn="0" w:lastRowLastColumn="0"/>
+            <w:cnfStyle w:val="001000000000"/>
             <w:tcW w:w="3546" w:type="dxa"/>
           </w:tcPr>
           <w:p>
@@ -247,7 +249,7 @@
           <w:p>
             <w:pPr>
               <w:jc w:val="center"/>
-              <w:cnfStyle w:val="100000000000" w:firstRow="1" w:lastRow="0" w:firstColumn="0" w:lastColumn="0" w:oddVBand="0" w:evenVBand="0" w:oddHBand="0" w:evenHBand="0" w:firstRowFirstColumn="0" w:firstRowLastColumn="0" w:lastRowFirstColumn="0" w:lastRowLastColumn="0"/>
+              <w:cnfStyle w:val="100000000000"/>
               <w:rPr>
                 <w:lang w:val="en-US"/>
               </w:rPr>
@@ -266,7 +268,7 @@
           </w:tcPr>
           <w:p>
             <w:pPr>
-              <w:cnfStyle w:val="100000000000" w:firstRow="1" w:lastRow="0" w:firstColumn="0" w:lastColumn="0" w:oddVBand="0" w:evenVBand="0" w:oddHBand="0" w:evenHBand="0" w:firstRowFirstColumn="0" w:firstRowLastColumn="0" w:lastRowFirstColumn="0" w:lastRowLastColumn="0"/>
+              <w:cnfStyle w:val="100000000000"/>
               <w:rPr>
                 <w:lang w:val="en-US"/>
               </w:rPr>
@@ -283,7 +285,7 @@
         </w:trPr>
         <w:tc>
           <w:tcPr>
-            <w:cnfStyle w:val="001000000000" w:firstRow="0" w:lastRow="0" w:firstColumn="1" w:lastColumn="0" w:oddVBand="0" w:evenVBand="0" w:oddHBand="0" w:evenHBand="0" w:firstRowFirstColumn="0" w:firstRowLastColumn="0" w:lastRowFirstColumn="0" w:lastRowLastColumn="0"/>
+            <w:cnfStyle w:val="001000000000"/>
             <w:tcW w:w="3546" w:type="dxa"/>
           </w:tcPr>
           <w:p>
@@ -309,7 +311,7 @@
           </w:tcPr>
           <w:p>
             <w:pPr>
-              <w:cnfStyle w:val="000000000000" w:firstRow="0" w:lastRow="0" w:firstColumn="0" w:lastColumn="0" w:oddVBand="0" w:evenVBand="0" w:oddHBand="0" w:evenHBand="0" w:firstRowFirstColumn="0" w:firstRowLastColumn="0" w:lastRowFirstColumn="0" w:lastRowLastColumn="0"/>
+              <w:cnfStyle w:val="000000000000"/>
               <w:rPr>
                 <w:lang w:val="en-US"/>
               </w:rPr>
@@ -328,7 +330,7 @@
           </w:tcPr>
           <w:p>
             <w:pPr>
-              <w:cnfStyle w:val="000000000000" w:firstRow="0" w:lastRow="0" w:firstColumn="0" w:lastColumn="0" w:oddVBand="0" w:evenVBand="0" w:oddHBand="0" w:evenHBand="0" w:firstRowFirstColumn="0" w:firstRowLastColumn="0" w:lastRowFirstColumn="0" w:lastRowLastColumn="0"/>
+              <w:cnfStyle w:val="000000000000"/>
             </w:pPr>
             <w:r>
               <w:t>0884292189</w:t>
@@ -342,7 +344,7 @@
         </w:trPr>
         <w:tc>
           <w:tcPr>
-            <w:cnfStyle w:val="001000000000" w:firstRow="0" w:lastRow="0" w:firstColumn="1" w:lastColumn="0" w:oddVBand="0" w:evenVBand="0" w:oddHBand="0" w:evenHBand="0" w:firstRowFirstColumn="0" w:firstRowLastColumn="0" w:lastRowFirstColumn="0" w:lastRowLastColumn="0"/>
+            <w:cnfStyle w:val="001000000000"/>
             <w:tcW w:w="3546" w:type="dxa"/>
           </w:tcPr>
           <w:p>
@@ -369,7 +371,7 @@
           </w:tcPr>
           <w:p>
             <w:pPr>
-              <w:cnfStyle w:val="000000000000" w:firstRow="0" w:lastRow="0" w:firstColumn="0" w:lastColumn="0" w:oddVBand="0" w:evenVBand="0" w:oddHBand="0" w:evenHBand="0" w:firstRowFirstColumn="0" w:firstRowLastColumn="0" w:lastRowFirstColumn="0" w:lastRowLastColumn="0"/>
+              <w:cnfStyle w:val="000000000000"/>
             </w:pPr>
             <w:r>
               <w:rPr>
@@ -389,7 +391,7 @@
           </w:tcPr>
           <w:p>
             <w:pPr>
-              <w:cnfStyle w:val="000000000000" w:firstRow="0" w:lastRow="0" w:firstColumn="0" w:lastColumn="0" w:oddVBand="0" w:evenVBand="0" w:oddHBand="0" w:evenHBand="0" w:firstRowFirstColumn="0" w:firstRowLastColumn="0" w:lastRowFirstColumn="0" w:lastRowLastColumn="0"/>
+              <w:cnfStyle w:val="000000000000"/>
             </w:pPr>
             <w:r>
               <w:t>0887078057</w:t>
@@ -403,7 +405,7 @@
         </w:trPr>
         <w:tc>
           <w:tcPr>
-            <w:cnfStyle w:val="001000000000" w:firstRow="0" w:lastRow="0" w:firstColumn="1" w:lastColumn="0" w:oddVBand="0" w:evenVBand="0" w:oddHBand="0" w:evenHBand="0" w:firstRowFirstColumn="0" w:firstRowLastColumn="0" w:lastRowFirstColumn="0" w:lastRowLastColumn="0"/>
+            <w:cnfStyle w:val="001000000000"/>
             <w:tcW w:w="3546" w:type="dxa"/>
           </w:tcPr>
           <w:p>
@@ -430,7 +432,7 @@
           </w:tcPr>
           <w:p>
             <w:pPr>
-              <w:cnfStyle w:val="000000000000" w:firstRow="0" w:lastRow="0" w:firstColumn="0" w:lastColumn="0" w:oddVBand="0" w:evenVBand="0" w:oddHBand="0" w:evenHBand="0" w:firstRowFirstColumn="0" w:firstRowLastColumn="0" w:lastRowFirstColumn="0" w:lastRowLastColumn="0"/>
+              <w:cnfStyle w:val="000000000000"/>
               <w:rPr>
                 <w:rFonts w:ascii="Tahoma" w:hAnsi="Tahoma" w:cs="Tahoma"/>
                 <w:color w:val="2F2F2F"/>
@@ -457,7 +459,7 @@
           </w:tcPr>
           <w:p>
             <w:pPr>
-              <w:cnfStyle w:val="000000000000" w:firstRow="0" w:lastRow="0" w:firstColumn="0" w:lastColumn="0" w:oddVBand="0" w:evenVBand="0" w:oddHBand="0" w:evenHBand="0" w:firstRowFirstColumn="0" w:firstRowLastColumn="0" w:lastRowFirstColumn="0" w:lastRowLastColumn="0"/>
+              <w:cnfStyle w:val="000000000000"/>
             </w:pPr>
             <w:r>
               <w:t>0884246008</w:t>
@@ -471,7 +473,7 @@
         </w:trPr>
         <w:tc>
           <w:tcPr>
-            <w:cnfStyle w:val="001000000000" w:firstRow="0" w:lastRow="0" w:firstColumn="1" w:lastColumn="0" w:oddVBand="0" w:evenVBand="0" w:oddHBand="0" w:evenHBand="0" w:firstRowFirstColumn="0" w:firstRowLastColumn="0" w:lastRowFirstColumn="0" w:lastRowLastColumn="0"/>
+            <w:cnfStyle w:val="001000000000"/>
             <w:tcW w:w="3546" w:type="dxa"/>
           </w:tcPr>
           <w:p>
@@ -498,7 +500,7 @@
           </w:tcPr>
           <w:p>
             <w:pPr>
-              <w:cnfStyle w:val="000000000000" w:firstRow="0" w:lastRow="0" w:firstColumn="0" w:lastColumn="0" w:oddVBand="0" w:evenVBand="0" w:oddHBand="0" w:evenHBand="0" w:firstRowFirstColumn="0" w:firstRowLastColumn="0" w:lastRowFirstColumn="0" w:lastRowLastColumn="0"/>
+              <w:cnfStyle w:val="000000000000"/>
             </w:pPr>
             <w:r>
               <w:rPr>
@@ -518,7 +520,7 @@
           </w:tcPr>
           <w:p>
             <w:pPr>
-              <w:cnfStyle w:val="000000000000" w:firstRow="0" w:lastRow="0" w:firstColumn="0" w:lastColumn="0" w:oddVBand="0" w:evenVBand="0" w:oddHBand="0" w:evenHBand="0" w:firstRowFirstColumn="0" w:firstRowLastColumn="0" w:lastRowFirstColumn="0" w:lastRowLastColumn="0"/>
+              <w:cnfStyle w:val="000000000000"/>
             </w:pPr>
             <w:r>
               <w:t>0878285378</w:t>
@@ -532,7 +534,7 @@
         </w:trPr>
         <w:tc>
           <w:tcPr>
-            <w:cnfStyle w:val="001000000000" w:firstRow="0" w:lastRow="0" w:firstColumn="1" w:lastColumn="0" w:oddVBand="0" w:evenVBand="0" w:oddHBand="0" w:evenHBand="0" w:firstRowFirstColumn="0" w:firstRowLastColumn="0" w:lastRowFirstColumn="0" w:lastRowLastColumn="0"/>
+            <w:cnfStyle w:val="001000000000"/>
             <w:tcW w:w="3546" w:type="dxa"/>
           </w:tcPr>
           <w:p>
@@ -559,7 +561,7 @@
           </w:tcPr>
           <w:p>
             <w:pPr>
-              <w:cnfStyle w:val="000000000000" w:firstRow="0" w:lastRow="0" w:firstColumn="0" w:lastColumn="0" w:oddVBand="0" w:evenVBand="0" w:oddHBand="0" w:evenHBand="0" w:firstRowFirstColumn="0" w:firstRowLastColumn="0" w:lastRowFirstColumn="0" w:lastRowLastColumn="0"/>
+              <w:cnfStyle w:val="000000000000"/>
             </w:pPr>
             <w:r>
               <w:t>diana_markova1961@abv.bg</w:t>
@@ -572,7 +574,7 @@
           </w:tcPr>
           <w:p>
             <w:pPr>
-              <w:cnfStyle w:val="000000000000" w:firstRow="0" w:lastRow="0" w:firstColumn="0" w:lastColumn="0" w:oddVBand="0" w:evenVBand="0" w:oddHBand="0" w:evenHBand="0" w:firstRowFirstColumn="0" w:firstRowLastColumn="0" w:lastRowFirstColumn="0" w:lastRowLastColumn="0"/>
+              <w:cnfStyle w:val="000000000000"/>
             </w:pPr>
             <w:r>
               <w:t>0878950123</w:t>
@@ -604,30 +606,21 @@
         <w:rPr>
           <w:b/>
         </w:rPr>
-        <w:lastRenderedPageBreak/>
         <w:t>Съдържание</w:t>
       </w:r>
     </w:p>
-    <w:p>
-      <w:pPr>
-        <w:rPr>
-          <w:lang w:val="en-GB"/>
-        </w:rPr>
-      </w:pPr>
-    </w:p>
+    <w:p/>
     <w:p>
       <w:pPr>
         <w:rPr>
           <w:sz w:val="36"/>
           <w:szCs w:val="36"/>
-          <w:lang w:val="en-US"/>
         </w:rPr>
       </w:pPr>
       <w:r>
         <w:rPr>
           <w:sz w:val="36"/>
           <w:szCs w:val="36"/>
-          <w:lang w:val="en-GB"/>
         </w:rPr>
         <w:t>1</w:t>
       </w:r>
@@ -636,136 +629,247 @@
         <w:rPr>
           <w:sz w:val="36"/>
           <w:szCs w:val="36"/>
-          <w:lang w:val="en-US"/>
-        </w:rPr>
-        <w:t>.</w:t>
+        </w:rPr>
+        <w:t xml:space="preserve">. </w:t>
       </w:r>
       <w:r>
         <w:rPr>
           <w:sz w:val="36"/>
           <w:szCs w:val="36"/>
-          <w:lang w:val="en-US"/>
-        </w:rPr>
-        <w:t xml:space="preserve"> </w:t>
-      </w:r>
+        </w:rPr>
+        <w:t>Въведение</w:t>
+      </w:r>
+      <w:bookmarkEnd w:id="0"/>
       <w:r>
         <w:rPr>
           <w:sz w:val="36"/>
           <w:szCs w:val="36"/>
         </w:rPr>
-        <w:t>Въведение</w:t>
-      </w:r>
-      <w:bookmarkEnd w:id="0"/>
+        <w:t>……………………………………………………………………</w:t>
+      </w:r>
       <w:r>
         <w:rPr>
           <w:sz w:val="36"/>
           <w:szCs w:val="36"/>
-          <w:lang w:val="en-US"/>
-        </w:rPr>
-        <w:t>……………………………………………………………………</w:t>
+        </w:rPr>
+        <w:t>…</w:t>
       </w:r>
       <w:r>
         <w:rPr>
           <w:sz w:val="36"/>
           <w:szCs w:val="36"/>
-          <w:lang w:val="en-US"/>
-        </w:rPr>
-        <w:t>…</w:t>
+        </w:rPr>
+        <w:t xml:space="preserve"> </w:t>
       </w:r>
       <w:r>
         <w:rPr>
           <w:sz w:val="36"/>
           <w:szCs w:val="36"/>
-          <w:lang w:val="en-US"/>
+        </w:rPr>
+        <w:t xml:space="preserve">        </w:t>
+      </w:r>
+      <w:r>
+        <w:rPr>
+          <w:sz w:val="24"/>
+          <w:szCs w:val="24"/>
+        </w:rPr>
+        <w:t>1.1</w:t>
+      </w:r>
+      <w:r>
+        <w:rPr>
+          <w:sz w:val="24"/>
+          <w:szCs w:val="24"/>
         </w:rPr>
         <w:t xml:space="preserve"> </w:t>
       </w:r>
-      <w:r>
+      <w:bookmarkStart w:id="1" w:name="_Hlk5473793"/>
+      <w:r>
+        <w:rPr>
+          <w:sz w:val="24"/>
+          <w:szCs w:val="24"/>
+        </w:rPr>
+        <w:t>Цел</w:t>
+      </w:r>
+      <w:bookmarkEnd w:id="1"/>
+      <w:r>
+        <w:rPr>
+          <w:sz w:val="24"/>
+          <w:szCs w:val="24"/>
+        </w:rPr>
+        <w:t>………………………………………………………………………………………………………………………</w:t>
+      </w:r>
+      <w:r>
+        <w:rPr>
+          <w:sz w:val="24"/>
+          <w:szCs w:val="24"/>
+        </w:rPr>
+        <w:t xml:space="preserve">……… </w:t>
+      </w:r>
+      <w:r>
+        <w:rPr>
+          <w:sz w:val="24"/>
+          <w:szCs w:val="24"/>
+        </w:rPr>
+        <w:t>1</w:t>
+      </w:r>
+      <w:r>
+        <w:rPr>
+          <w:sz w:val="24"/>
+          <w:szCs w:val="24"/>
+        </w:rPr>
+        <w:t>.2</w:t>
+      </w:r>
+      <w:r>
+        <w:rPr>
+          <w:sz w:val="24"/>
+          <w:szCs w:val="24"/>
+        </w:rPr>
+        <w:t xml:space="preserve"> </w:t>
+      </w:r>
+      <w:bookmarkStart w:id="2" w:name="_Hlk5473830"/>
+      <w:r>
+        <w:rPr>
+          <w:sz w:val="24"/>
+          <w:szCs w:val="24"/>
+        </w:rPr>
+        <w:t>Целева група</w:t>
+      </w:r>
+      <w:bookmarkEnd w:id="2"/>
+      <w:r>
+        <w:rPr>
+          <w:sz w:val="24"/>
+          <w:szCs w:val="24"/>
+        </w:rPr>
+        <w:t>……………………………………………………………………………………………………………….</w:t>
+      </w:r>
+    </w:p>
+    <w:p>
+      <w:pPr>
         <w:rPr>
           <w:sz w:val="36"/>
           <w:szCs w:val="36"/>
-          <w:lang w:val="en-US"/>
-        </w:rPr>
-        <w:t xml:space="preserve">        </w:t>
+        </w:rPr>
+      </w:pPr>
+      <w:r>
+        <w:rPr>
+          <w:sz w:val="36"/>
+          <w:szCs w:val="36"/>
+        </w:rPr>
+        <w:t>2</w:t>
+      </w:r>
+      <w:r>
+        <w:rPr>
+          <w:sz w:val="36"/>
+          <w:szCs w:val="36"/>
+        </w:rPr>
+        <w:t>.</w:t>
+      </w:r>
+      <w:r>
+        <w:rPr>
+          <w:sz w:val="36"/>
+          <w:szCs w:val="36"/>
+        </w:rPr>
+        <w:t xml:space="preserve"> </w:t>
+      </w:r>
+      <w:bookmarkStart w:id="3" w:name="_Hlk5473838"/>
+      <w:r>
+        <w:rPr>
+          <w:sz w:val="36"/>
+          <w:szCs w:val="36"/>
+        </w:rPr>
+        <w:t>Реализация</w:t>
+      </w:r>
+      <w:bookmarkEnd w:id="3"/>
+      <w:r>
+        <w:rPr>
+          <w:sz w:val="36"/>
+          <w:szCs w:val="36"/>
+        </w:rPr>
+        <w:t xml:space="preserve">……………………………………………………………………. </w:t>
       </w:r>
       <w:r>
         <w:rPr>
           <w:sz w:val="24"/>
           <w:szCs w:val="24"/>
-          <w:lang w:val="en-US"/>
-        </w:rPr>
-        <w:t>1.1</w:t>
+        </w:rPr>
+        <w:t>2</w:t>
       </w:r>
       <w:r>
         <w:rPr>
           <w:sz w:val="24"/>
           <w:szCs w:val="24"/>
         </w:rPr>
-        <w:t xml:space="preserve"> </w:t>
-      </w:r>
-      <w:bookmarkStart w:id="1" w:name="_Hlk5473793"/>
+        <w:t>.1</w:t>
+      </w:r>
       <w:r>
         <w:rPr>
           <w:sz w:val="24"/>
           <w:szCs w:val="24"/>
         </w:rPr>
-        <w:t>Цел</w:t>
-      </w:r>
-      <w:bookmarkEnd w:id="1"/>
+        <w:t xml:space="preserve"> Интерфейс</w:t>
+      </w:r>
       <w:r>
         <w:rPr>
           <w:sz w:val="24"/>
           <w:szCs w:val="24"/>
-          <w:lang w:val="en-US"/>
-        </w:rPr>
-        <w:t>………………………………………………………………………………………………………………………</w:t>
+        </w:rPr>
+        <w:t xml:space="preserve">………………………………………………………………………………………………………………….. </w:t>
       </w:r>
       <w:r>
         <w:rPr>
           <w:sz w:val="24"/>
           <w:szCs w:val="24"/>
-          <w:lang w:val="en-US"/>
-        </w:rPr>
-        <w:t xml:space="preserve">……… </w:t>
+        </w:rPr>
+        <w:t>2.2</w:t>
       </w:r>
       <w:r>
         <w:rPr>
           <w:sz w:val="24"/>
           <w:szCs w:val="24"/>
         </w:rPr>
-        <w:t>1</w:t>
+        <w:t xml:space="preserve"> Бизнес логика</w:t>
       </w:r>
       <w:r>
         <w:rPr>
           <w:sz w:val="24"/>
           <w:szCs w:val="24"/>
-          <w:lang w:val="en-US"/>
-        </w:rPr>
-        <w:t>.2</w:t>
+        </w:rPr>
+        <w:t>……………………………………………………………………………………………………………..</w:t>
+      </w:r>
+      <w:r>
+        <w:rPr>
+          <w:sz w:val="36"/>
+          <w:szCs w:val="36"/>
+        </w:rPr>
+        <w:t xml:space="preserve"> </w:t>
       </w:r>
       <w:r>
         <w:rPr>
           <w:sz w:val="24"/>
           <w:szCs w:val="24"/>
         </w:rPr>
-        <w:t xml:space="preserve"> </w:t>
-      </w:r>
-      <w:bookmarkStart w:id="2" w:name="_Hlk5473830"/>
+        <w:t>2</w:t>
+      </w:r>
       <w:r>
         <w:rPr>
           <w:sz w:val="24"/>
           <w:szCs w:val="24"/>
         </w:rPr>
-        <w:t>Целева група</w:t>
-      </w:r>
-      <w:bookmarkEnd w:id="2"/>
+        <w:t>.3</w:t>
+      </w:r>
       <w:r>
         <w:rPr>
           <w:sz w:val="24"/>
           <w:szCs w:val="24"/>
-          <w:lang w:val="en-US"/>
-        </w:rPr>
-        <w:t>……………………………………………………………………………………………………………….</w:t>
+        </w:rPr>
+        <w:t xml:space="preserve"> База данни</w:t>
+      </w:r>
+      <w:r>
+        <w:rPr>
+          <w:sz w:val="24"/>
+          <w:szCs w:val="24"/>
+        </w:rPr>
+        <w:t>………………………………………………………………………………………………………………….</w:t>
       </w:r>
     </w:p>
     <w:p>
@@ -780,13 +884,12 @@
           <w:sz w:val="36"/>
           <w:szCs w:val="36"/>
         </w:rPr>
-        <w:t>2</w:t>
+        <w:t>3</w:t>
       </w:r>
       <w:r>
         <w:rPr>
           <w:sz w:val="36"/>
           <w:szCs w:val="36"/>
-          <w:lang w:val="en-US"/>
         </w:rPr>
         <w:t>.</w:t>
       </w:r>
@@ -795,226 +898,57 @@
           <w:sz w:val="36"/>
           <w:szCs w:val="36"/>
         </w:rPr>
-        <w:t xml:space="preserve"> </w:t>
-      </w:r>
-      <w:bookmarkStart w:id="3" w:name="_Hlk5473838"/>
+        <w:t xml:space="preserve"> Използвани техн</w:t>
+      </w:r>
       <w:r>
         <w:rPr>
           <w:sz w:val="36"/>
           <w:szCs w:val="36"/>
         </w:rPr>
-        <w:t>Реализация</w:t>
-      </w:r>
-      <w:bookmarkEnd w:id="3"/>
+        <w:t>ологии</w:t>
+      </w:r>
       <w:r>
         <w:rPr>
           <w:sz w:val="36"/>
           <w:szCs w:val="36"/>
-          <w:lang w:val="en-US"/>
-        </w:rPr>
-        <w:t xml:space="preserve">……………………………………………………………………. </w:t>
-      </w:r>
-      <w:r>
-        <w:rPr>
-          <w:sz w:val="24"/>
-          <w:szCs w:val="24"/>
-        </w:rPr>
-        <w:t>2</w:t>
-      </w:r>
-      <w:r>
-        <w:rPr>
-          <w:sz w:val="24"/>
-          <w:szCs w:val="24"/>
-          <w:lang w:val="en-US"/>
-        </w:rPr>
-        <w:t>.1</w:t>
-      </w:r>
-      <w:r>
-        <w:rPr>
-          <w:sz w:val="24"/>
-          <w:szCs w:val="24"/>
-        </w:rPr>
-        <w:t xml:space="preserve"> Интерфейс</w:t>
-      </w:r>
-      <w:r>
-        <w:rPr>
-          <w:sz w:val="24"/>
-          <w:szCs w:val="24"/>
-          <w:lang w:val="en-US"/>
-        </w:rPr>
-        <w:t xml:space="preserve">………………………………………………………………………………………………………………….. </w:t>
-      </w:r>
-      <w:r>
-        <w:rPr>
-          <w:sz w:val="24"/>
-          <w:szCs w:val="24"/>
-          <w:lang w:val="en-US"/>
-        </w:rPr>
-        <w:t>2.2</w:t>
-      </w:r>
-      <w:r>
-        <w:rPr>
-          <w:sz w:val="24"/>
-          <w:szCs w:val="24"/>
-        </w:rPr>
-        <w:t xml:space="preserve"> Бизнес логика</w:t>
-      </w:r>
-      <w:r>
-        <w:rPr>
-          <w:sz w:val="24"/>
-          <w:szCs w:val="24"/>
-          <w:lang w:val="en-US"/>
-        </w:rPr>
-        <w:t>…………………………………………………………………………………………………………</w:t>
-      </w:r>
-      <w:proofErr w:type="gramStart"/>
-      <w:r>
-        <w:rPr>
-          <w:sz w:val="24"/>
-          <w:szCs w:val="24"/>
-          <w:lang w:val="en-US"/>
-        </w:rPr>
-        <w:t>…</w:t>
-      </w:r>
-      <w:r>
-        <w:rPr>
-          <w:sz w:val="24"/>
-          <w:szCs w:val="24"/>
-          <w:lang w:val="en-US"/>
-        </w:rPr>
-        <w:t>..</w:t>
-      </w:r>
-      <w:proofErr w:type="gramEnd"/>
-      <w:r>
+        </w:rPr>
+        <w:t>…………………………………………………</w:t>
+      </w:r>
+    </w:p>
+    <w:p>
+      <w:pPr>
         <w:rPr>
           <w:sz w:val="36"/>
           <w:szCs w:val="36"/>
-          <w:lang w:val="en-US"/>
-        </w:rPr>
-        <w:t xml:space="preserve"> </w:t>
-      </w:r>
-      <w:r>
-        <w:rPr>
-          <w:sz w:val="24"/>
-          <w:szCs w:val="24"/>
-        </w:rPr>
-        <w:t>2</w:t>
-      </w:r>
-      <w:r>
-        <w:rPr>
-          <w:sz w:val="24"/>
-          <w:szCs w:val="24"/>
-          <w:lang w:val="en-US"/>
-        </w:rPr>
-        <w:t>.3</w:t>
-      </w:r>
-      <w:r>
-        <w:rPr>
-          <w:sz w:val="24"/>
-          <w:szCs w:val="24"/>
-        </w:rPr>
-        <w:t xml:space="preserve"> База данни</w:t>
-      </w:r>
-      <w:r>
-        <w:rPr>
-          <w:sz w:val="24"/>
-          <w:szCs w:val="24"/>
-          <w:lang w:val="en-US"/>
-        </w:rPr>
-        <w:t>……………………………………………………………………………………………………………</w:t>
-      </w:r>
-      <w:r>
-        <w:rPr>
-          <w:sz w:val="24"/>
-          <w:szCs w:val="24"/>
-          <w:lang w:val="en-US"/>
-        </w:rPr>
-        <w:t>…….</w:t>
-      </w:r>
-    </w:p>
-    <w:p>
-      <w:pPr>
+        </w:rPr>
+      </w:pPr>
+      <w:r>
         <w:rPr>
           <w:sz w:val="36"/>
           <w:szCs w:val="36"/>
-          <w:lang w:val="en-US"/>
-        </w:rPr>
-      </w:pPr>
+        </w:rPr>
+        <w:t>4</w:t>
+      </w:r>
       <w:r>
         <w:rPr>
           <w:sz w:val="36"/>
           <w:szCs w:val="36"/>
         </w:rPr>
-        <w:t>3</w:t>
+        <w:t xml:space="preserve">. </w:t>
       </w:r>
       <w:r>
         <w:rPr>
           <w:sz w:val="36"/>
           <w:szCs w:val="36"/>
-          <w:lang w:val="en-US"/>
-        </w:rPr>
-        <w:t>.</w:t>
+        </w:rPr>
+        <w:t>Бъдещо развитие на проекта</w:t>
       </w:r>
       <w:r>
         <w:rPr>
           <w:sz w:val="36"/>
           <w:szCs w:val="36"/>
         </w:rPr>
-        <w:t xml:space="preserve"> Използвани техвологии</w:t>
-      </w:r>
-      <w:r>
-        <w:rPr>
-          <w:sz w:val="36"/>
-          <w:szCs w:val="36"/>
-          <w:lang w:val="en-US"/>
-        </w:rPr>
-        <w:t>…………………………………………………</w:t>
-      </w:r>
-    </w:p>
-    <w:p>
-      <w:pPr>
-        <w:rPr>
-          <w:sz w:val="36"/>
-          <w:szCs w:val="36"/>
-        </w:rPr>
-      </w:pPr>
-      <w:r>
-        <w:rPr>
-          <w:sz w:val="36"/>
-          <w:szCs w:val="36"/>
-        </w:rPr>
-        <w:t>4</w:t>
-      </w:r>
-      <w:r>
-        <w:rPr>
-          <w:sz w:val="36"/>
-          <w:szCs w:val="36"/>
-          <w:lang w:val="en-US"/>
-        </w:rPr>
-        <w:t xml:space="preserve">. </w:t>
-      </w:r>
-      <w:r>
-        <w:rPr>
-          <w:sz w:val="36"/>
-          <w:szCs w:val="36"/>
-        </w:rPr>
-        <w:t>Бъдещо развитие на проекта</w:t>
-      </w:r>
-      <w:r>
-        <w:rPr>
-          <w:sz w:val="36"/>
-          <w:szCs w:val="36"/>
-          <w:lang w:val="en-US"/>
-        </w:rPr>
-        <w:t>………………………………………</w:t>
-      </w:r>
-      <w:r>
-        <w:rPr>
-          <w:sz w:val="36"/>
-          <w:szCs w:val="36"/>
-          <w:lang w:val="en-US"/>
-        </w:rPr>
-        <w:t>..</w:t>
+        <w:t>………………………………………..</w:t>
       </w:r>
     </w:p>
     <w:p>
@@ -1240,51 +1174,6 @@
     </w:p>
     <w:p>
       <w:pPr>
-        <w:pStyle w:val="ListParagraph"/>
-        <w:rPr>
-          <w:b/>
-          <w:color w:val="FF0000"/>
-          <w:sz w:val="28"/>
-          <w:szCs w:val="28"/>
-          <w:lang w:val="en-GB"/>
-        </w:rPr>
-      </w:pPr>
-    </w:p>
-    <w:p>
-      <w:pPr>
-        <w:pStyle w:val="ListParagraph"/>
-        <w:rPr>
-          <w:b/>
-          <w:color w:val="FF0000"/>
-          <w:sz w:val="28"/>
-          <w:szCs w:val="28"/>
-          <w:lang w:val="en-GB"/>
-        </w:rPr>
-      </w:pPr>
-    </w:p>
-    <w:p>
-      <w:pPr>
-        <w:rPr>
-          <w:lang w:val="en-GB"/>
-        </w:rPr>
-      </w:pPr>
-    </w:p>
-    <w:p>
-      <w:pPr>
-        <w:rPr>
-          <w:lang w:val="en-GB"/>
-        </w:rPr>
-      </w:pPr>
-    </w:p>
-    <w:p>
-      <w:pPr>
-        <w:rPr>
-          <w:lang w:val="en-GB"/>
-        </w:rPr>
-      </w:pPr>
-    </w:p>
-    <w:p>
-      <w:pPr>
         <w:rPr>
           <w:lang w:val="en-GB"/>
         </w:rPr>
@@ -1325,7 +1214,6 @@
           <w:color w:val="0D0D0D" w:themeColor="text1" w:themeTint="F2"/>
           <w:sz w:val="32"/>
           <w:szCs w:val="32"/>
-          <w:lang w:val="en-US"/>
         </w:rPr>
         <w:t xml:space="preserve">. </w:t>
       </w:r>
@@ -1399,7 +1287,6 @@
           <w:color w:val="0D0D0D" w:themeColor="text1" w:themeTint="F2"/>
           <w:sz w:val="32"/>
           <w:szCs w:val="32"/>
-          <w:lang w:val="en-US"/>
         </w:rPr>
         <w:t>“</w:t>
       </w:r>
@@ -1416,7 +1303,6 @@
           <w:color w:val="0D0D0D" w:themeColor="text1" w:themeTint="F2"/>
           <w:sz w:val="32"/>
           <w:szCs w:val="32"/>
-          <w:lang w:val="en-US"/>
         </w:rPr>
         <w:t>”</w:t>
       </w:r>
@@ -1465,7 +1351,6 @@
           <w:color w:val="0D0D0D" w:themeColor="text1" w:themeTint="F2"/>
           <w:sz w:val="32"/>
           <w:szCs w:val="32"/>
-          <w:lang w:val="en-US"/>
         </w:rPr>
         <w:t>.</w:t>
       </w:r>
@@ -1482,7 +1367,6 @@
           <w:color w:val="0D0D0D" w:themeColor="text1" w:themeTint="F2"/>
           <w:sz w:val="32"/>
           <w:szCs w:val="32"/>
-          <w:lang w:val="en-US"/>
         </w:rPr>
         <w:t xml:space="preserve"> </w:t>
       </w:r>
@@ -1499,7 +1383,6 @@
           <w:color w:val="0D0D0D" w:themeColor="text1" w:themeTint="F2"/>
           <w:sz w:val="32"/>
           <w:szCs w:val="32"/>
-          <w:lang w:val="en-US"/>
         </w:rPr>
         <w:t>.</w:t>
       </w:r>
@@ -1662,7 +1545,6 @@
         <w:rPr>
           <w:sz w:val="32"/>
           <w:szCs w:val="32"/>
-          <w:lang w:val="en-US"/>
         </w:rPr>
       </w:pPr>
       <w:r>
@@ -1685,15 +1567,80 @@
           <w:sz w:val="32"/>
           <w:szCs w:val="32"/>
         </w:rPr>
-        <w:t>-стуктура</w:t>
-      </w:r>
-      <w:r>
-        <w:rPr>
-          <w:sz w:val="32"/>
-          <w:szCs w:val="32"/>
-          <w:lang w:val="en-US"/>
-        </w:rPr>
-        <w:t>(Models-Views-Controller) ,</w:t>
+        <w:t>-ст</w:t>
+      </w:r>
+      <w:r>
+        <w:rPr>
+          <w:sz w:val="32"/>
+          <w:szCs w:val="32"/>
+        </w:rPr>
+        <w:t>р</w:t>
+      </w:r>
+      <w:r>
+        <w:rPr>
+          <w:sz w:val="32"/>
+          <w:szCs w:val="32"/>
+        </w:rPr>
+        <w:t>уктура</w:t>
+      </w:r>
+      <w:r>
+        <w:rPr>
+          <w:sz w:val="32"/>
+          <w:szCs w:val="32"/>
+        </w:rPr>
+        <w:t>(</w:t>
+      </w:r>
+      <w:r>
+        <w:rPr>
+          <w:sz w:val="32"/>
+          <w:szCs w:val="32"/>
+          <w:lang w:val="en-US"/>
+        </w:rPr>
+        <w:t>Models</w:t>
+      </w:r>
+      <w:r>
+        <w:rPr>
+          <w:sz w:val="32"/>
+          <w:szCs w:val="32"/>
+        </w:rPr>
+        <w:t>-</w:t>
+      </w:r>
+      <w:r>
+        <w:rPr>
+          <w:sz w:val="32"/>
+          <w:szCs w:val="32"/>
+          <w:lang w:val="en-US"/>
+        </w:rPr>
+        <w:t>Views</w:t>
+      </w:r>
+      <w:r>
+        <w:rPr>
+          <w:sz w:val="32"/>
+          <w:szCs w:val="32"/>
+        </w:rPr>
+        <w:t>-</w:t>
+      </w:r>
+      <w:r>
+        <w:rPr>
+          <w:sz w:val="32"/>
+          <w:szCs w:val="32"/>
+          <w:lang w:val="en-US"/>
+        </w:rPr>
+        <w:t>Controller</w:t>
+      </w:r>
+      <w:r>
+        <w:rPr>
+          <w:sz w:val="32"/>
+          <w:szCs w:val="32"/>
+        </w:rPr>
+        <w:t>)</w:t>
+      </w:r>
+      <w:r>
+        <w:rPr>
+          <w:sz w:val="32"/>
+          <w:szCs w:val="32"/>
+        </w:rPr>
+        <w:t>,</w:t>
       </w:r>
       <w:r>
         <w:rPr>
@@ -1706,7 +1653,6 @@
         <w:rPr>
           <w:sz w:val="32"/>
           <w:szCs w:val="32"/>
-          <w:lang w:val="en-US"/>
         </w:rPr>
         <w:t xml:space="preserve">. </w:t>
       </w:r>
@@ -1767,23 +1713,24 @@
           <w:sz w:val="32"/>
           <w:szCs w:val="32"/>
         </w:rPr>
+        <w:t xml:space="preserve">Начален прозорец </w:t>
+      </w:r>
+    </w:p>
+    <w:p>
+      <w:pPr>
+        <w:rPr>
+          <w:sz w:val="32"/>
+          <w:szCs w:val="32"/>
+        </w:rPr>
+      </w:pPr>
+      <w:r>
+        <w:rPr>
+          <w:noProof/>
+          <w:lang w:eastAsia="bg-BG"/>
+        </w:rPr>
         <w:lastRenderedPageBreak/>
-        <w:t xml:space="preserve">Начален прозорец </w:t>
-      </w:r>
-    </w:p>
-    <w:p>
-      <w:pPr>
-        <w:rPr>
-          <w:sz w:val="32"/>
-          <w:szCs w:val="32"/>
-        </w:rPr>
-      </w:pPr>
-      <w:r>
-        <w:rPr>
-          <w:noProof/>
-        </w:rPr>
         <w:drawing>
-          <wp:inline distT="0" distB="0" distL="0" distR="0" wp14:anchorId="51370301" wp14:editId="667C69C2">
+          <wp:inline distT="0" distB="0" distL="0" distR="0">
             <wp:extent cx="4467463" cy="2052083"/>
             <wp:effectExtent l="0" t="0" r="0" b="5715"/>
             <wp:docPr id="17" name="Picture 17"/>
@@ -1798,7 +1745,7 @@
                     <pic:cNvPicPr/>
                   </pic:nvPicPr>
                   <pic:blipFill>
-                    <a:blip r:embed="rId10"/>
+                    <a:blip r:embed="rId10" cstate="print"/>
                     <a:stretch>
                       <a:fillRect/>
                     </a:stretch>
@@ -1837,7 +1784,6 @@
         <w:rPr>
           <w:sz w:val="28"/>
           <w:szCs w:val="28"/>
-          <w:lang w:val="en-US"/>
         </w:rPr>
         <w:t xml:space="preserve">: </w:t>
       </w:r>
@@ -1859,7 +1805,6 @@
         <w:rPr>
           <w:sz w:val="28"/>
           <w:szCs w:val="28"/>
-          <w:lang w:val="en-US"/>
         </w:rPr>
         <w:t xml:space="preserve">; </w:t>
       </w:r>
@@ -1874,7 +1819,6 @@
         <w:rPr>
           <w:sz w:val="28"/>
           <w:szCs w:val="28"/>
-          <w:lang w:val="en-US"/>
         </w:rPr>
         <w:t>;</w:t>
       </w:r>
@@ -1891,45 +1835,58 @@
           <w:szCs w:val="28"/>
           <w:lang w:val="en-US"/>
         </w:rPr>
-        <w:t>source-code</w:t>
+        <w:t>source</w:t>
       </w:r>
       <w:r>
         <w:rPr>
           <w:sz w:val="28"/>
           <w:szCs w:val="28"/>
         </w:rPr>
-        <w:t xml:space="preserve"> на приложението качено в </w:t>
-      </w:r>
-      <w:proofErr w:type="spellStart"/>
+        <w:t>-</w:t>
+      </w:r>
       <w:r>
         <w:rPr>
           <w:sz w:val="28"/>
           <w:szCs w:val="28"/>
           <w:lang w:val="en-US"/>
         </w:rPr>
-        <w:t>github</w:t>
-      </w:r>
-      <w:proofErr w:type="spellEnd"/>
+        <w:t>code</w:t>
+      </w:r>
       <w:r>
         <w:rPr>
           <w:sz w:val="28"/>
           <w:szCs w:val="28"/>
-          <w:lang w:val="en-US"/>
-        </w:rPr>
-        <w:t xml:space="preserve">; </w:t>
-      </w:r>
+        </w:rPr>
+        <w:t xml:space="preserve"> на приложението качено в </w:t>
+      </w:r>
+      <w:proofErr w:type="spellStart"/>
       <w:r>
         <w:rPr>
           <w:sz w:val="28"/>
           <w:szCs w:val="28"/>
-        </w:rPr>
-        <w:t>Изход от приложението</w:t>
-      </w:r>
+          <w:lang w:val="en-US"/>
+        </w:rPr>
+        <w:t>github</w:t>
+      </w:r>
+      <w:proofErr w:type="spellEnd"/>
       <w:r>
         <w:rPr>
           <w:sz w:val="28"/>
           <w:szCs w:val="28"/>
-          <w:lang w:val="en-US"/>
+        </w:rPr>
+        <w:t xml:space="preserve">; </w:t>
+      </w:r>
+      <w:r>
+        <w:rPr>
+          <w:sz w:val="28"/>
+          <w:szCs w:val="28"/>
+        </w:rPr>
+        <w:t>Изход от приложението</w:t>
+      </w:r>
+      <w:r>
+        <w:rPr>
+          <w:sz w:val="28"/>
+          <w:szCs w:val="28"/>
         </w:rPr>
         <w:t>.</w:t>
       </w:r>
@@ -1965,9 +1922,10 @@
       <w:r>
         <w:rPr>
           <w:noProof/>
+          <w:lang w:eastAsia="bg-BG"/>
         </w:rPr>
         <w:drawing>
-          <wp:inline distT="0" distB="0" distL="0" distR="0" wp14:anchorId="66CDD9F1" wp14:editId="096477CB">
+          <wp:inline distT="0" distB="0" distL="0" distR="0">
             <wp:extent cx="3636335" cy="2948827"/>
             <wp:effectExtent l="0" t="0" r="2540" b="4445"/>
             <wp:docPr id="23" name="Picture 23"/>
@@ -1982,7 +1940,7 @@
                     <pic:cNvPicPr/>
                   </pic:nvPicPr>
                   <pic:blipFill>
-                    <a:blip r:embed="rId11"/>
+                    <a:blip r:embed="rId11" cstate="print"/>
                     <a:stretch>
                       <a:fillRect/>
                     </a:stretch>
@@ -2237,10 +2195,11 @@
       <w:r>
         <w:rPr>
           <w:noProof/>
+          <w:lang w:eastAsia="bg-BG"/>
         </w:rPr>
         <w:lastRenderedPageBreak/>
         <w:drawing>
-          <wp:inline distT="0" distB="0" distL="0" distR="0" wp14:anchorId="6112D678" wp14:editId="2ABA9C93">
+          <wp:inline distT="0" distB="0" distL="0" distR="0">
             <wp:extent cx="3629025" cy="2362200"/>
             <wp:effectExtent l="0" t="0" r="9525" b="0"/>
             <wp:docPr id="22" name="Picture 22"/>
@@ -2255,7 +2214,7 @@
                     <pic:cNvPicPr/>
                   </pic:nvPicPr>
                   <pic:blipFill>
-                    <a:blip r:embed="rId12"/>
+                    <a:blip r:embed="rId12" cstate="print"/>
                     <a:stretch>
                       <a:fillRect/>
                     </a:stretch>
@@ -2304,7 +2263,14 @@
           <w:sz w:val="32"/>
           <w:szCs w:val="32"/>
         </w:rPr>
-        <w:t xml:space="preserve"> се изискват егн и трите имена на потребителя</w:t>
+        <w:t xml:space="preserve"> се изискват ЕГН</w:t>
+      </w:r>
+      <w:r>
+        <w:rPr>
+          <w:sz w:val="32"/>
+          <w:szCs w:val="32"/>
+        </w:rPr>
+        <w:t xml:space="preserve"> и трите имена на потребителя</w:t>
       </w:r>
       <w:r>
         <w:rPr>
@@ -2476,9 +2442,10 @@
       <w:r>
         <w:rPr>
           <w:noProof/>
+          <w:lang w:eastAsia="bg-BG"/>
         </w:rPr>
         <w:drawing>
-          <wp:inline distT="0" distB="0" distL="0" distR="0" wp14:anchorId="70CC5195" wp14:editId="17CC567A">
+          <wp:inline distT="0" distB="0" distL="0" distR="0">
             <wp:extent cx="5731510" cy="2400300"/>
             <wp:effectExtent l="0" t="0" r="2540" b="0"/>
             <wp:docPr id="21" name="Picture 21"/>
@@ -2493,7 +2460,7 @@
                     <pic:cNvPicPr/>
                   </pic:nvPicPr>
                   <pic:blipFill>
-                    <a:blip r:embed="rId13"/>
+                    <a:blip r:embed="rId13" cstate="print"/>
                     <a:stretch>
                       <a:fillRect/>
                     </a:stretch>
@@ -2594,7 +2561,21 @@
           <w:sz w:val="32"/>
           <w:szCs w:val="32"/>
         </w:rPr>
-        <w:t>Последовално изписване на оценките по дата на добавяне</w:t>
+        <w:t>Последова</w:t>
+      </w:r>
+      <w:r>
+        <w:rPr>
+          <w:sz w:val="32"/>
+          <w:szCs w:val="32"/>
+        </w:rPr>
+        <w:t>те</w:t>
+      </w:r>
+      <w:r>
+        <w:rPr>
+          <w:sz w:val="32"/>
+          <w:szCs w:val="32"/>
+        </w:rPr>
+        <w:t>лно изписване на оценките по дата на добавяне</w:t>
       </w:r>
       <w:r>
         <w:rPr>
@@ -2654,7 +2635,15 @@
           <w:sz w:val="32"/>
           <w:szCs w:val="32"/>
         </w:rPr>
-        <w:t xml:space="preserve"> и датата на добавяне</w:t>
+        <w:t xml:space="preserve"> и датата на </w:t>
+      </w:r>
+      <w:r>
+        <w:rPr>
+          <w:sz w:val="32"/>
+          <w:szCs w:val="32"/>
+        </w:rPr>
+        <w:lastRenderedPageBreak/>
+        <w:t>добавяне</w:t>
       </w:r>
       <w:r>
         <w:rPr>
@@ -2669,7 +2658,6 @@
           <w:sz w:val="32"/>
           <w:szCs w:val="32"/>
         </w:rPr>
-        <w:lastRenderedPageBreak/>
         <w:t>Програмата ни изчислява автоматично средно аритметично на получените оценки</w:t>
       </w:r>
       <w:r>
@@ -2929,9 +2917,10 @@
       <w:r>
         <w:rPr>
           <w:noProof/>
+          <w:lang w:eastAsia="bg-BG"/>
         </w:rPr>
         <w:drawing>
-          <wp:inline distT="0" distB="0" distL="0" distR="0" wp14:anchorId="195943C5" wp14:editId="0A1173DB">
+          <wp:inline distT="0" distB="0" distL="0" distR="0">
             <wp:extent cx="4837814" cy="3121660"/>
             <wp:effectExtent l="0" t="0" r="1270" b="2540"/>
             <wp:docPr id="24" name="Picture 24"/>
@@ -2946,7 +2935,7 @@
                     <pic:cNvPicPr/>
                   </pic:nvPicPr>
                   <pic:blipFill>
-                    <a:blip r:embed="rId14"/>
+                    <a:blip r:embed="rId14" cstate="print"/>
                     <a:stretch>
                       <a:fillRect/>
                     </a:stretch>
@@ -2979,7 +2968,6 @@
         <w:rPr>
           <w:sz w:val="32"/>
           <w:szCs w:val="32"/>
-          <w:lang w:val="en-US"/>
         </w:rPr>
       </w:pPr>
       <w:r>
@@ -3007,7 +2995,6 @@
         <w:rPr>
           <w:sz w:val="32"/>
           <w:szCs w:val="32"/>
-          <w:lang w:val="en-US"/>
         </w:rPr>
         <w:t>.</w:t>
       </w:r>
@@ -3022,7 +3009,6 @@
         <w:rPr>
           <w:sz w:val="32"/>
           <w:szCs w:val="32"/>
-          <w:lang w:val="en-US"/>
         </w:rPr>
         <w:t xml:space="preserve"> </w:t>
       </w:r>
@@ -3037,7 +3023,6 @@
         <w:rPr>
           <w:sz w:val="32"/>
           <w:szCs w:val="32"/>
-          <w:lang w:val="en-US"/>
         </w:rPr>
         <w:t xml:space="preserve">: </w:t>
       </w:r>
@@ -3052,7 +3037,6 @@
         <w:rPr>
           <w:sz w:val="32"/>
           <w:szCs w:val="32"/>
-          <w:lang w:val="en-US"/>
         </w:rPr>
         <w:t xml:space="preserve">; </w:t>
       </w:r>
@@ -3067,7 +3051,6 @@
         <w:rPr>
           <w:sz w:val="32"/>
           <w:szCs w:val="32"/>
-          <w:lang w:val="en-US"/>
         </w:rPr>
         <w:t xml:space="preserve">; </w:t>
       </w:r>
@@ -3082,7 +3065,6 @@
         <w:rPr>
           <w:sz w:val="32"/>
           <w:szCs w:val="32"/>
-          <w:lang w:val="en-US"/>
         </w:rPr>
         <w:t>.</w:t>
       </w:r>
@@ -3100,21 +3082,33 @@
         <w:rPr>
           <w:sz w:val="32"/>
           <w:szCs w:val="32"/>
-          <w:lang w:val="en-US"/>
-        </w:rPr>
-      </w:pPr>
-      <w:r>
-        <w:rPr>
-          <w:sz w:val="32"/>
-          <w:szCs w:val="32"/>
-        </w:rPr>
-        <w:t>При всички полета за попълване се проверява дали информацията е корекна и дали вече съществува в базата данни за някои специфични полета</w:t>
-      </w:r>
-      <w:r>
-        <w:rPr>
-          <w:sz w:val="32"/>
-          <w:szCs w:val="32"/>
-          <w:lang w:val="en-US"/>
+        </w:rPr>
+      </w:pPr>
+      <w:r>
+        <w:rPr>
+          <w:sz w:val="32"/>
+          <w:szCs w:val="32"/>
+        </w:rPr>
+        <w:t>При всички полета за попълване се проверява дали информацията е корек</w:t>
+      </w:r>
+      <w:r>
+        <w:rPr>
+          <w:sz w:val="32"/>
+          <w:szCs w:val="32"/>
+        </w:rPr>
+        <w:t>т</w:t>
+      </w:r>
+      <w:r>
+        <w:rPr>
+          <w:sz w:val="32"/>
+          <w:szCs w:val="32"/>
+        </w:rPr>
+        <w:t>на и дали вече съществува в базата данни за някои специфични полета</w:t>
+      </w:r>
+      <w:r>
+        <w:rPr>
+          <w:sz w:val="32"/>
+          <w:szCs w:val="32"/>
         </w:rPr>
         <w:t>.</w:t>
       </w:r>
@@ -3124,7 +3118,6 @@
         <w:rPr>
           <w:sz w:val="32"/>
           <w:szCs w:val="32"/>
-          <w:lang w:val="en-US"/>
         </w:rPr>
       </w:pPr>
     </w:p>
@@ -3190,9 +3183,10 @@
       <w:r>
         <w:rPr>
           <w:noProof/>
+          <w:lang w:eastAsia="bg-BG"/>
         </w:rPr>
         <w:drawing>
-          <wp:anchor distT="0" distB="0" distL="114300" distR="114300" simplePos="0" relativeHeight="251660288" behindDoc="0" locked="0" layoutInCell="1" allowOverlap="1" wp14:anchorId="119DDE04" wp14:editId="384A4B88">
+          <wp:anchor distT="0" distB="0" distL="114300" distR="114300" simplePos="0" relativeHeight="251660288" behindDoc="0" locked="0" layoutInCell="1" allowOverlap="1">
             <wp:simplePos x="0" y="0"/>
             <wp:positionH relativeFrom="margin">
               <wp:align>right</wp:align>
@@ -3215,10 +3209,10 @@
                     <pic:cNvPicPr/>
                   </pic:nvPicPr>
                   <pic:blipFill>
-                    <a:blip r:embed="rId15">
+                    <a:blip r:embed="rId15" cstate="print">
                       <a:extLst>
                         <a:ext uri="{28A0092B-C50C-407E-A947-70E740481C1C}">
-                          <a14:useLocalDpi xmlns:a14="http://schemas.microsoft.com/office/drawing/2010/main" val="0"/>
+                          <a14:useLocalDpi xmlns="" xmlns:wpc="http://schemas.microsoft.com/office/word/2010/wordprocessingCanvas" xmlns:cx="http://schemas.microsoft.com/office/drawing/2014/chartex" xmlns:cx1="http://schemas.microsoft.com/office/drawing/2015/9/8/chartex" xmlns:cx2="http://schemas.microsoft.com/office/drawing/2015/10/21/chartex" xmlns:cx3="http://schemas.microsoft.com/office/drawing/2016/5/9/chartex" xmlns:cx4="http://schemas.microsoft.com/office/drawing/2016/5/10/chartex" xmlns:cx5="http://schemas.microsoft.com/office/drawing/2016/5/11/chartex" xmlns:cx6="http://schemas.microsoft.com/office/drawing/2016/5/12/chartex" xmlns:cx7="http://schemas.microsoft.com/office/drawing/2016/5/13/chartex" xmlns:cx8="http://schemas.microsoft.com/office/drawing/2016/5/14/chartex" xmlns:mc="http://schemas.openxmlformats.org/markup-compatibility/2006" xmlns:aink="http://schemas.microsoft.com/office/drawing/2016/ink" xmlns:am3d="http://schemas.microsoft.com/office/drawing/2017/model3d" xmlns:o="urn:schemas-microsoft-com:office:office" xmlns:v="urn:schemas-microsoft-com:vml" xmlns:wp14="http://schemas.microsoft.com/office/word/2010/wordprocessingDrawing" xmlns:w10="urn:schemas-microsoft-com:office:word" xmlns:w="http://schemas.openxmlformats.org/wordprocessingml/2006/main" xmlns:w14="http://schemas.microsoft.com/office/word/2010/wordml" xmlns:w15="http://schemas.microsoft.com/office/word/2012/wordml" xmlns:w16cid="http://schemas.microsoft.com/office/word/2016/wordml/cid" xmlns:w16se="http://schemas.microsoft.com/office/word/2015/wordml/symex" xmlns:wpg="http://schemas.microsoft.com/office/word/2010/wordprocessingGroup" xmlns:wpi="http://schemas.microsoft.com/office/word/2010/wordprocessingInk" xmlns:wps="http://schemas.microsoft.com/office/word/2010/wordprocessingShape" xmlns:a14="http://schemas.microsoft.com/office/drawing/2010/main" val="0"/>
                         </a:ext>
                       </a:extLst>
                     </a:blip>
@@ -3238,12 +3232,6 @@
                 </pic:pic>
               </a:graphicData>
             </a:graphic>
-            <wp14:sizeRelH relativeFrom="margin">
-              <wp14:pctWidth>0</wp14:pctWidth>
-            </wp14:sizeRelH>
-            <wp14:sizeRelV relativeFrom="margin">
-              <wp14:pctHeight>0</wp14:pctHeight>
-            </wp14:sizeRelV>
           </wp:anchor>
         </w:drawing>
       </w:r>
@@ -3253,7 +3241,6 @@
         <w:rPr>
           <w:sz w:val="32"/>
           <w:szCs w:val="32"/>
-          <w:lang w:val="en-US"/>
         </w:rPr>
       </w:pPr>
       <w:proofErr w:type="spellStart"/>
@@ -3270,7 +3257,6 @@
         <w:rPr>
           <w:sz w:val="32"/>
           <w:szCs w:val="32"/>
-          <w:lang w:val="en-US"/>
         </w:rPr>
         <w:t xml:space="preserve"> -</w:t>
       </w:r>
@@ -3285,7 +3271,6 @@
         <w:rPr>
           <w:sz w:val="32"/>
           <w:szCs w:val="32"/>
-          <w:lang w:val="en-US"/>
         </w:rPr>
         <w:t>,</w:t>
       </w:r>
@@ -3300,7 +3285,6 @@
         <w:rPr>
           <w:sz w:val="32"/>
           <w:szCs w:val="32"/>
-          <w:lang w:val="en-US"/>
         </w:rPr>
         <w:t>:</w:t>
       </w:r>
@@ -3315,10 +3299,10 @@
       <w:r>
         <w:rPr>
           <w:noProof/>
-        </w:rPr>
-        <w:lastRenderedPageBreak/>
+          <w:lang w:eastAsia="bg-BG"/>
+        </w:rPr>
         <w:drawing>
-          <wp:inline distT="0" distB="0" distL="0" distR="0" wp14:anchorId="433BE0E9" wp14:editId="4B3A57F5">
+          <wp:inline distT="0" distB="0" distL="0" distR="0">
             <wp:extent cx="5731510" cy="2963545"/>
             <wp:effectExtent l="0" t="0" r="2540" b="8255"/>
             <wp:docPr id="28" name="Picture 28"/>
@@ -3333,7 +3317,7 @@
                     <pic:cNvPicPr/>
                   </pic:nvPicPr>
                   <pic:blipFill>
-                    <a:blip r:embed="rId16"/>
+                    <a:blip r:embed="rId16" cstate="print"/>
                     <a:stretch>
                       <a:fillRect/>
                     </a:stretch>
@@ -3359,7 +3343,6 @@
         <w:rPr>
           <w:sz w:val="32"/>
           <w:szCs w:val="32"/>
-          <w:lang w:val="en-US"/>
         </w:rPr>
       </w:pPr>
       <w:r>
@@ -3373,7 +3356,6 @@
         <w:rPr>
           <w:sz w:val="32"/>
           <w:szCs w:val="32"/>
-          <w:lang w:val="en-US"/>
         </w:rPr>
         <w:t xml:space="preserve"> в </w:t>
       </w:r>
@@ -3391,7 +3373,6 @@
         <w:rPr>
           <w:sz w:val="32"/>
           <w:szCs w:val="32"/>
-          <w:lang w:val="en-US"/>
         </w:rPr>
         <w:t xml:space="preserve"> в </w:t>
       </w:r>
@@ -3406,7 +3387,6 @@
         <w:rPr>
           <w:sz w:val="32"/>
           <w:szCs w:val="32"/>
-          <w:lang w:val="en-US"/>
         </w:rPr>
         <w:t xml:space="preserve"> </w:t>
       </w:r>
@@ -3421,7 +3401,6 @@
         <w:rPr>
           <w:sz w:val="32"/>
           <w:szCs w:val="32"/>
-          <w:lang w:val="en-US"/>
         </w:rPr>
         <w:t xml:space="preserve"> </w:t>
       </w:r>
@@ -3436,7 +3415,6 @@
         <w:rPr>
           <w:sz w:val="32"/>
           <w:szCs w:val="32"/>
-          <w:lang w:val="en-US"/>
         </w:rPr>
         <w:t xml:space="preserve">, </w:t>
       </w:r>
@@ -3451,7 +3429,6 @@
         <w:rPr>
           <w:sz w:val="32"/>
           <w:szCs w:val="32"/>
-          <w:lang w:val="en-US"/>
         </w:rPr>
         <w:t xml:space="preserve"> в </w:t>
       </w:r>
@@ -3469,7 +3446,6 @@
         <w:rPr>
           <w:sz w:val="32"/>
           <w:szCs w:val="32"/>
-          <w:lang w:val="en-US"/>
         </w:rPr>
         <w:t>.</w:t>
       </w:r>
@@ -3542,9 +3518,11 @@
       <w:r>
         <w:rPr>
           <w:noProof/>
-        </w:rPr>
+          <w:lang w:eastAsia="bg-BG"/>
+        </w:rPr>
+        <w:lastRenderedPageBreak/>
         <w:drawing>
-          <wp:inline distT="0" distB="0" distL="0" distR="0" wp14:anchorId="5EDDD053" wp14:editId="5B5D464B">
+          <wp:inline distT="0" distB="0" distL="0" distR="0">
             <wp:extent cx="4653892" cy="3987209"/>
             <wp:effectExtent l="0" t="0" r="0" b="0"/>
             <wp:docPr id="31" name="Picture 31"/>
@@ -3559,7 +3537,7 @@
                     <pic:cNvPicPr/>
                   </pic:nvPicPr>
                   <pic:blipFill>
-                    <a:blip r:embed="rId17"/>
+                    <a:blip r:embed="rId17" cstate="print"/>
                     <a:stretch>
                       <a:fillRect/>
                     </a:stretch>
@@ -3612,7 +3590,6 @@
           <w:sz w:val="32"/>
           <w:szCs w:val="32"/>
         </w:rPr>
-        <w:lastRenderedPageBreak/>
         <w:t>База данни</w:t>
       </w:r>
     </w:p>
@@ -3653,9 +3630,10 @@
       <w:r>
         <w:rPr>
           <w:noProof/>
+          <w:lang w:eastAsia="bg-BG"/>
         </w:rPr>
         <w:drawing>
-          <wp:inline distT="0" distB="0" distL="0" distR="0" wp14:anchorId="2210DA62" wp14:editId="10704A6A">
+          <wp:inline distT="0" distB="0" distL="0" distR="0">
             <wp:extent cx="5731510" cy="2838450"/>
             <wp:effectExtent l="0" t="0" r="2540" b="0"/>
             <wp:docPr id="30" name="Picture 30"/>
@@ -3670,7 +3648,7 @@
                     <pic:cNvPicPr/>
                   </pic:nvPicPr>
                   <pic:blipFill>
-                    <a:blip r:embed="rId18"/>
+                    <a:blip r:embed="rId18" cstate="print"/>
                     <a:stretch>
                       <a:fillRect/>
                     </a:stretch>
@@ -3760,6 +3738,7 @@
           <w:szCs w:val="32"/>
           <w:lang w:val="en-US"/>
         </w:rPr>
+        <w:lastRenderedPageBreak/>
         <w:t>MSTest.TestAdapter</w:t>
       </w:r>
       <w:proofErr w:type="spellEnd"/>
@@ -3772,7 +3751,6 @@
         <w:t>/</w:t>
       </w:r>
       <w:proofErr w:type="spellStart"/>
-      <w:proofErr w:type="gramStart"/>
       <w:r>
         <w:rPr>
           <w:sz w:val="32"/>
@@ -3798,7 +3776,6 @@
         </w:rPr>
         <w:t xml:space="preserve"> 1.21</w:t>
       </w:r>
-      <w:proofErr w:type="gramEnd"/>
     </w:p>
     <w:p>
       <w:pPr>
@@ -4090,7 +4067,185 @@
             <w:szCs w:val="32"/>
             <w:lang w:val="en-GB"/>
           </w:rPr>
-          <w:t>https://it-kariera.mon.bg/e-learning/my/</w:t>
+          <w:t>https</w:t>
+        </w:r>
+        <w:r>
+          <w:rPr>
+            <w:rStyle w:val="Hyperlink"/>
+            <w:rFonts w:asciiTheme="majorHAnsi" w:eastAsiaTheme="majorEastAsia" w:hAnsiTheme="majorHAnsi" w:cstheme="majorBidi"/>
+            <w:spacing w:val="-10"/>
+            <w:kern w:val="28"/>
+            <w:sz w:val="32"/>
+            <w:szCs w:val="32"/>
+          </w:rPr>
+          <w:t>://</w:t>
+        </w:r>
+        <w:r>
+          <w:rPr>
+            <w:rStyle w:val="Hyperlink"/>
+            <w:rFonts w:asciiTheme="majorHAnsi" w:eastAsiaTheme="majorEastAsia" w:hAnsiTheme="majorHAnsi" w:cstheme="majorBidi"/>
+            <w:spacing w:val="-10"/>
+            <w:kern w:val="28"/>
+            <w:sz w:val="32"/>
+            <w:szCs w:val="32"/>
+            <w:lang w:val="en-GB"/>
+          </w:rPr>
+          <w:t>it</w:t>
+        </w:r>
+        <w:r>
+          <w:rPr>
+            <w:rStyle w:val="Hyperlink"/>
+            <w:rFonts w:asciiTheme="majorHAnsi" w:eastAsiaTheme="majorEastAsia" w:hAnsiTheme="majorHAnsi" w:cstheme="majorBidi"/>
+            <w:spacing w:val="-10"/>
+            <w:kern w:val="28"/>
+            <w:sz w:val="32"/>
+            <w:szCs w:val="32"/>
+          </w:rPr>
+          <w:t>-</w:t>
+        </w:r>
+        <w:proofErr w:type="spellStart"/>
+        <w:r>
+          <w:rPr>
+            <w:rStyle w:val="Hyperlink"/>
+            <w:rFonts w:asciiTheme="majorHAnsi" w:eastAsiaTheme="majorEastAsia" w:hAnsiTheme="majorHAnsi" w:cstheme="majorBidi"/>
+            <w:spacing w:val="-10"/>
+            <w:kern w:val="28"/>
+            <w:sz w:val="32"/>
+            <w:szCs w:val="32"/>
+            <w:lang w:val="en-GB"/>
+          </w:rPr>
+          <w:t>kariera</w:t>
+        </w:r>
+        <w:proofErr w:type="spellEnd"/>
+        <w:r>
+          <w:rPr>
+            <w:rStyle w:val="Hyperlink"/>
+            <w:rFonts w:asciiTheme="majorHAnsi" w:eastAsiaTheme="majorEastAsia" w:hAnsiTheme="majorHAnsi" w:cstheme="majorBidi"/>
+            <w:spacing w:val="-10"/>
+            <w:kern w:val="28"/>
+            <w:sz w:val="32"/>
+            <w:szCs w:val="32"/>
+          </w:rPr>
+          <w:t>.</w:t>
+        </w:r>
+        <w:proofErr w:type="spellStart"/>
+        <w:r>
+          <w:rPr>
+            <w:rStyle w:val="Hyperlink"/>
+            <w:rFonts w:asciiTheme="majorHAnsi" w:eastAsiaTheme="majorEastAsia" w:hAnsiTheme="majorHAnsi" w:cstheme="majorBidi"/>
+            <w:spacing w:val="-10"/>
+            <w:kern w:val="28"/>
+            <w:sz w:val="32"/>
+            <w:szCs w:val="32"/>
+            <w:lang w:val="en-GB"/>
+          </w:rPr>
+          <w:t>mon</w:t>
+        </w:r>
+        <w:proofErr w:type="spellEnd"/>
+        <w:r>
+          <w:rPr>
+            <w:rStyle w:val="Hyperlink"/>
+            <w:rFonts w:asciiTheme="majorHAnsi" w:eastAsiaTheme="majorEastAsia" w:hAnsiTheme="majorHAnsi" w:cstheme="majorBidi"/>
+            <w:spacing w:val="-10"/>
+            <w:kern w:val="28"/>
+            <w:sz w:val="32"/>
+            <w:szCs w:val="32"/>
+          </w:rPr>
+          <w:t>.</w:t>
+        </w:r>
+        <w:proofErr w:type="spellStart"/>
+        <w:r>
+          <w:rPr>
+            <w:rStyle w:val="Hyperlink"/>
+            <w:rFonts w:asciiTheme="majorHAnsi" w:eastAsiaTheme="majorEastAsia" w:hAnsiTheme="majorHAnsi" w:cstheme="majorBidi"/>
+            <w:spacing w:val="-10"/>
+            <w:kern w:val="28"/>
+            <w:sz w:val="32"/>
+            <w:szCs w:val="32"/>
+            <w:lang w:val="en-GB"/>
+          </w:rPr>
+          <w:t>bg</w:t>
+        </w:r>
+        <w:proofErr w:type="spellEnd"/>
+        <w:r>
+          <w:rPr>
+            <w:rStyle w:val="Hyperlink"/>
+            <w:rFonts w:asciiTheme="majorHAnsi" w:eastAsiaTheme="majorEastAsia" w:hAnsiTheme="majorHAnsi" w:cstheme="majorBidi"/>
+            <w:spacing w:val="-10"/>
+            <w:kern w:val="28"/>
+            <w:sz w:val="32"/>
+            <w:szCs w:val="32"/>
+          </w:rPr>
+          <w:t>/</w:t>
+        </w:r>
+        <w:r>
+          <w:rPr>
+            <w:rStyle w:val="Hyperlink"/>
+            <w:rFonts w:asciiTheme="majorHAnsi" w:eastAsiaTheme="majorEastAsia" w:hAnsiTheme="majorHAnsi" w:cstheme="majorBidi"/>
+            <w:spacing w:val="-10"/>
+            <w:kern w:val="28"/>
+            <w:sz w:val="32"/>
+            <w:szCs w:val="32"/>
+            <w:lang w:val="en-GB"/>
+          </w:rPr>
+          <w:t>e</w:t>
+        </w:r>
+        <w:r>
+          <w:rPr>
+            <w:rStyle w:val="Hyperlink"/>
+            <w:rFonts w:asciiTheme="majorHAnsi" w:eastAsiaTheme="majorEastAsia" w:hAnsiTheme="majorHAnsi" w:cstheme="majorBidi"/>
+            <w:spacing w:val="-10"/>
+            <w:kern w:val="28"/>
+            <w:sz w:val="32"/>
+            <w:szCs w:val="32"/>
+          </w:rPr>
+          <w:t>-</w:t>
+        </w:r>
+        <w:r>
+          <w:rPr>
+            <w:rStyle w:val="Hyperlink"/>
+            <w:rFonts w:asciiTheme="majorHAnsi" w:eastAsiaTheme="majorEastAsia" w:hAnsiTheme="majorHAnsi" w:cstheme="majorBidi"/>
+            <w:spacing w:val="-10"/>
+            <w:kern w:val="28"/>
+            <w:sz w:val="32"/>
+            <w:szCs w:val="32"/>
+            <w:lang w:val="en-GB"/>
+          </w:rPr>
+          <w:t>learning</w:t>
+        </w:r>
+        <w:r>
+          <w:rPr>
+            <w:rStyle w:val="Hyperlink"/>
+            <w:rFonts w:asciiTheme="majorHAnsi" w:eastAsiaTheme="majorEastAsia" w:hAnsiTheme="majorHAnsi" w:cstheme="majorBidi"/>
+            <w:spacing w:val="-10"/>
+            <w:kern w:val="28"/>
+            <w:sz w:val="32"/>
+            <w:szCs w:val="32"/>
+          </w:rPr>
+          <w:t>/</w:t>
+        </w:r>
+        <w:r>
+          <w:rPr>
+            <w:rStyle w:val="Hyperlink"/>
+            <w:rFonts w:asciiTheme="majorHAnsi" w:eastAsiaTheme="majorEastAsia" w:hAnsiTheme="majorHAnsi" w:cstheme="majorBidi"/>
+            <w:spacing w:val="-10"/>
+            <w:kern w:val="28"/>
+            <w:sz w:val="32"/>
+            <w:szCs w:val="32"/>
+            <w:lang w:val="en-GB"/>
+          </w:rPr>
+          <w:t>my</w:t>
+        </w:r>
+        <w:r>
+          <w:rPr>
+            <w:rStyle w:val="Hyperlink"/>
+            <w:rFonts w:asciiTheme="majorHAnsi" w:eastAsiaTheme="majorEastAsia" w:hAnsiTheme="majorHAnsi" w:cstheme="majorBidi"/>
+            <w:spacing w:val="-10"/>
+            <w:kern w:val="28"/>
+            <w:sz w:val="32"/>
+            <w:szCs w:val="32"/>
+          </w:rPr>
+          <w:t>/</w:t>
         </w:r>
       </w:hyperlink>
     </w:p>
@@ -4120,7 +4275,185 @@
             <w:szCs w:val="32"/>
             <w:lang w:val="en-GB"/>
           </w:rPr>
-          <w:t>https://docs.microsoft.com/en-us/dotnet/csharp/</w:t>
+          <w:t>https</w:t>
+        </w:r>
+        <w:r>
+          <w:rPr>
+            <w:rStyle w:val="Hyperlink"/>
+            <w:rFonts w:asciiTheme="majorHAnsi" w:eastAsiaTheme="majorEastAsia" w:hAnsiTheme="majorHAnsi" w:cstheme="majorBidi"/>
+            <w:spacing w:val="-10"/>
+            <w:kern w:val="28"/>
+            <w:sz w:val="32"/>
+            <w:szCs w:val="32"/>
+          </w:rPr>
+          <w:t>://</w:t>
+        </w:r>
+        <w:r>
+          <w:rPr>
+            <w:rStyle w:val="Hyperlink"/>
+            <w:rFonts w:asciiTheme="majorHAnsi" w:eastAsiaTheme="majorEastAsia" w:hAnsiTheme="majorHAnsi" w:cstheme="majorBidi"/>
+            <w:spacing w:val="-10"/>
+            <w:kern w:val="28"/>
+            <w:sz w:val="32"/>
+            <w:szCs w:val="32"/>
+            <w:lang w:val="en-GB"/>
+          </w:rPr>
+          <w:t>docs</w:t>
+        </w:r>
+        <w:r>
+          <w:rPr>
+            <w:rStyle w:val="Hyperlink"/>
+            <w:rFonts w:asciiTheme="majorHAnsi" w:eastAsiaTheme="majorEastAsia" w:hAnsiTheme="majorHAnsi" w:cstheme="majorBidi"/>
+            <w:spacing w:val="-10"/>
+            <w:kern w:val="28"/>
+            <w:sz w:val="32"/>
+            <w:szCs w:val="32"/>
+          </w:rPr>
+          <w:t>.</w:t>
+        </w:r>
+        <w:proofErr w:type="spellStart"/>
+        <w:r>
+          <w:rPr>
+            <w:rStyle w:val="Hyperlink"/>
+            <w:rFonts w:asciiTheme="majorHAnsi" w:eastAsiaTheme="majorEastAsia" w:hAnsiTheme="majorHAnsi" w:cstheme="majorBidi"/>
+            <w:spacing w:val="-10"/>
+            <w:kern w:val="28"/>
+            <w:sz w:val="32"/>
+            <w:szCs w:val="32"/>
+            <w:lang w:val="en-GB"/>
+          </w:rPr>
+          <w:t>microsoft</w:t>
+        </w:r>
+        <w:proofErr w:type="spellEnd"/>
+        <w:r>
+          <w:rPr>
+            <w:rStyle w:val="Hyperlink"/>
+            <w:rFonts w:asciiTheme="majorHAnsi" w:eastAsiaTheme="majorEastAsia" w:hAnsiTheme="majorHAnsi" w:cstheme="majorBidi"/>
+            <w:spacing w:val="-10"/>
+            <w:kern w:val="28"/>
+            <w:sz w:val="32"/>
+            <w:szCs w:val="32"/>
+          </w:rPr>
+          <w:t>.</w:t>
+        </w:r>
+        <w:r>
+          <w:rPr>
+            <w:rStyle w:val="Hyperlink"/>
+            <w:rFonts w:asciiTheme="majorHAnsi" w:eastAsiaTheme="majorEastAsia" w:hAnsiTheme="majorHAnsi" w:cstheme="majorBidi"/>
+            <w:spacing w:val="-10"/>
+            <w:kern w:val="28"/>
+            <w:sz w:val="32"/>
+            <w:szCs w:val="32"/>
+            <w:lang w:val="en-GB"/>
+          </w:rPr>
+          <w:t>com</w:t>
+        </w:r>
+        <w:r>
+          <w:rPr>
+            <w:rStyle w:val="Hyperlink"/>
+            <w:rFonts w:asciiTheme="majorHAnsi" w:eastAsiaTheme="majorEastAsia" w:hAnsiTheme="majorHAnsi" w:cstheme="majorBidi"/>
+            <w:spacing w:val="-10"/>
+            <w:kern w:val="28"/>
+            <w:sz w:val="32"/>
+            <w:szCs w:val="32"/>
+          </w:rPr>
+          <w:t>/</w:t>
+        </w:r>
+        <w:r>
+          <w:rPr>
+            <w:rStyle w:val="Hyperlink"/>
+            <w:rFonts w:asciiTheme="majorHAnsi" w:eastAsiaTheme="majorEastAsia" w:hAnsiTheme="majorHAnsi" w:cstheme="majorBidi"/>
+            <w:spacing w:val="-10"/>
+            <w:kern w:val="28"/>
+            <w:sz w:val="32"/>
+            <w:szCs w:val="32"/>
+            <w:lang w:val="en-GB"/>
+          </w:rPr>
+          <w:t>en</w:t>
+        </w:r>
+        <w:r>
+          <w:rPr>
+            <w:rStyle w:val="Hyperlink"/>
+            <w:rFonts w:asciiTheme="majorHAnsi" w:eastAsiaTheme="majorEastAsia" w:hAnsiTheme="majorHAnsi" w:cstheme="majorBidi"/>
+            <w:spacing w:val="-10"/>
+            <w:kern w:val="28"/>
+            <w:sz w:val="32"/>
+            <w:szCs w:val="32"/>
+          </w:rPr>
+          <w:t>-</w:t>
+        </w:r>
+        <w:r>
+          <w:rPr>
+            <w:rStyle w:val="Hyperlink"/>
+            <w:rFonts w:asciiTheme="majorHAnsi" w:eastAsiaTheme="majorEastAsia" w:hAnsiTheme="majorHAnsi" w:cstheme="majorBidi"/>
+            <w:spacing w:val="-10"/>
+            <w:kern w:val="28"/>
+            <w:sz w:val="32"/>
+            <w:szCs w:val="32"/>
+            <w:lang w:val="en-GB"/>
+          </w:rPr>
+          <w:t>us</w:t>
+        </w:r>
+        <w:r>
+          <w:rPr>
+            <w:rStyle w:val="Hyperlink"/>
+            <w:rFonts w:asciiTheme="majorHAnsi" w:eastAsiaTheme="majorEastAsia" w:hAnsiTheme="majorHAnsi" w:cstheme="majorBidi"/>
+            <w:spacing w:val="-10"/>
+            <w:kern w:val="28"/>
+            <w:sz w:val="32"/>
+            <w:szCs w:val="32"/>
+          </w:rPr>
+          <w:t>/</w:t>
+        </w:r>
+        <w:proofErr w:type="spellStart"/>
+        <w:r>
+          <w:rPr>
+            <w:rStyle w:val="Hyperlink"/>
+            <w:rFonts w:asciiTheme="majorHAnsi" w:eastAsiaTheme="majorEastAsia" w:hAnsiTheme="majorHAnsi" w:cstheme="majorBidi"/>
+            <w:spacing w:val="-10"/>
+            <w:kern w:val="28"/>
+            <w:sz w:val="32"/>
+            <w:szCs w:val="32"/>
+            <w:lang w:val="en-GB"/>
+          </w:rPr>
+          <w:t>dotnet</w:t>
+        </w:r>
+        <w:proofErr w:type="spellEnd"/>
+        <w:r>
+          <w:rPr>
+            <w:rStyle w:val="Hyperlink"/>
+            <w:rFonts w:asciiTheme="majorHAnsi" w:eastAsiaTheme="majorEastAsia" w:hAnsiTheme="majorHAnsi" w:cstheme="majorBidi"/>
+            <w:spacing w:val="-10"/>
+            <w:kern w:val="28"/>
+            <w:sz w:val="32"/>
+            <w:szCs w:val="32"/>
+          </w:rPr>
+          <w:t>/</w:t>
+        </w:r>
+        <w:proofErr w:type="spellStart"/>
+        <w:r>
+          <w:rPr>
+            <w:rStyle w:val="Hyperlink"/>
+            <w:rFonts w:asciiTheme="majorHAnsi" w:eastAsiaTheme="majorEastAsia" w:hAnsiTheme="majorHAnsi" w:cstheme="majorBidi"/>
+            <w:spacing w:val="-10"/>
+            <w:kern w:val="28"/>
+            <w:sz w:val="32"/>
+            <w:szCs w:val="32"/>
+            <w:lang w:val="en-GB"/>
+          </w:rPr>
+          <w:t>csharp</w:t>
+        </w:r>
+        <w:proofErr w:type="spellEnd"/>
+        <w:r>
+          <w:rPr>
+            <w:rStyle w:val="Hyperlink"/>
+            <w:rFonts w:asciiTheme="majorHAnsi" w:eastAsiaTheme="majorEastAsia" w:hAnsiTheme="majorHAnsi" w:cstheme="majorBidi"/>
+            <w:spacing w:val="-10"/>
+            <w:kern w:val="28"/>
+            <w:sz w:val="32"/>
+            <w:szCs w:val="32"/>
+          </w:rPr>
+          <w:t>/</w:t>
         </w:r>
       </w:hyperlink>
     </w:p>
@@ -4150,7 +4483,218 @@
             <w:szCs w:val="32"/>
             <w:lang w:val="en-GB"/>
           </w:rPr>
-          <w:t>https://www.youtube.com/watch?v=o3ROFXgvXsM&amp;feature=share</w:t>
+          <w:t>https</w:t>
+        </w:r>
+        <w:r>
+          <w:rPr>
+            <w:rStyle w:val="Hyperlink"/>
+            <w:rFonts w:asciiTheme="majorHAnsi" w:eastAsiaTheme="majorEastAsia" w:hAnsiTheme="majorHAnsi" w:cstheme="majorBidi"/>
+            <w:spacing w:val="-10"/>
+            <w:kern w:val="28"/>
+            <w:sz w:val="32"/>
+            <w:szCs w:val="32"/>
+          </w:rPr>
+          <w:t>://</w:t>
+        </w:r>
+        <w:r>
+          <w:rPr>
+            <w:rStyle w:val="Hyperlink"/>
+            <w:rFonts w:asciiTheme="majorHAnsi" w:eastAsiaTheme="majorEastAsia" w:hAnsiTheme="majorHAnsi" w:cstheme="majorBidi"/>
+            <w:spacing w:val="-10"/>
+            <w:kern w:val="28"/>
+            <w:sz w:val="32"/>
+            <w:szCs w:val="32"/>
+            <w:lang w:val="en-GB"/>
+          </w:rPr>
+          <w:t>www</w:t>
+        </w:r>
+        <w:r>
+          <w:rPr>
+            <w:rStyle w:val="Hyperlink"/>
+            <w:rFonts w:asciiTheme="majorHAnsi" w:eastAsiaTheme="majorEastAsia" w:hAnsiTheme="majorHAnsi" w:cstheme="majorBidi"/>
+            <w:spacing w:val="-10"/>
+            <w:kern w:val="28"/>
+            <w:sz w:val="32"/>
+            <w:szCs w:val="32"/>
+          </w:rPr>
+          <w:t>.</w:t>
+        </w:r>
+        <w:proofErr w:type="spellStart"/>
+        <w:r>
+          <w:rPr>
+            <w:rStyle w:val="Hyperlink"/>
+            <w:rFonts w:asciiTheme="majorHAnsi" w:eastAsiaTheme="majorEastAsia" w:hAnsiTheme="majorHAnsi" w:cstheme="majorBidi"/>
+            <w:spacing w:val="-10"/>
+            <w:kern w:val="28"/>
+            <w:sz w:val="32"/>
+            <w:szCs w:val="32"/>
+            <w:lang w:val="en-GB"/>
+          </w:rPr>
+          <w:t>youtube</w:t>
+        </w:r>
+        <w:proofErr w:type="spellEnd"/>
+        <w:r>
+          <w:rPr>
+            <w:rStyle w:val="Hyperlink"/>
+            <w:rFonts w:asciiTheme="majorHAnsi" w:eastAsiaTheme="majorEastAsia" w:hAnsiTheme="majorHAnsi" w:cstheme="majorBidi"/>
+            <w:spacing w:val="-10"/>
+            <w:kern w:val="28"/>
+            <w:sz w:val="32"/>
+            <w:szCs w:val="32"/>
+          </w:rPr>
+          <w:t>.</w:t>
+        </w:r>
+        <w:r>
+          <w:rPr>
+            <w:rStyle w:val="Hyperlink"/>
+            <w:rFonts w:asciiTheme="majorHAnsi" w:eastAsiaTheme="majorEastAsia" w:hAnsiTheme="majorHAnsi" w:cstheme="majorBidi"/>
+            <w:spacing w:val="-10"/>
+            <w:kern w:val="28"/>
+            <w:sz w:val="32"/>
+            <w:szCs w:val="32"/>
+            <w:lang w:val="en-GB"/>
+          </w:rPr>
+          <w:t>com</w:t>
+        </w:r>
+        <w:r>
+          <w:rPr>
+            <w:rStyle w:val="Hyperlink"/>
+            <w:rFonts w:asciiTheme="majorHAnsi" w:eastAsiaTheme="majorEastAsia" w:hAnsiTheme="majorHAnsi" w:cstheme="majorBidi"/>
+            <w:spacing w:val="-10"/>
+            <w:kern w:val="28"/>
+            <w:sz w:val="32"/>
+            <w:szCs w:val="32"/>
+          </w:rPr>
+          <w:t>/</w:t>
+        </w:r>
+        <w:r>
+          <w:rPr>
+            <w:rStyle w:val="Hyperlink"/>
+            <w:rFonts w:asciiTheme="majorHAnsi" w:eastAsiaTheme="majorEastAsia" w:hAnsiTheme="majorHAnsi" w:cstheme="majorBidi"/>
+            <w:spacing w:val="-10"/>
+            <w:kern w:val="28"/>
+            <w:sz w:val="32"/>
+            <w:szCs w:val="32"/>
+            <w:lang w:val="en-GB"/>
+          </w:rPr>
+          <w:t>watch</w:t>
+        </w:r>
+        <w:r>
+          <w:rPr>
+            <w:rStyle w:val="Hyperlink"/>
+            <w:rFonts w:asciiTheme="majorHAnsi" w:eastAsiaTheme="majorEastAsia" w:hAnsiTheme="majorHAnsi" w:cstheme="majorBidi"/>
+            <w:spacing w:val="-10"/>
+            <w:kern w:val="28"/>
+            <w:sz w:val="32"/>
+            <w:szCs w:val="32"/>
+          </w:rPr>
+          <w:t>?</w:t>
+        </w:r>
+        <w:r>
+          <w:rPr>
+            <w:rStyle w:val="Hyperlink"/>
+            <w:rFonts w:asciiTheme="majorHAnsi" w:eastAsiaTheme="majorEastAsia" w:hAnsiTheme="majorHAnsi" w:cstheme="majorBidi"/>
+            <w:spacing w:val="-10"/>
+            <w:kern w:val="28"/>
+            <w:sz w:val="32"/>
+            <w:szCs w:val="32"/>
+            <w:lang w:val="en-GB"/>
+          </w:rPr>
+          <w:t>v</w:t>
+        </w:r>
+        <w:r>
+          <w:rPr>
+            <w:rStyle w:val="Hyperlink"/>
+            <w:rFonts w:asciiTheme="majorHAnsi" w:eastAsiaTheme="majorEastAsia" w:hAnsiTheme="majorHAnsi" w:cstheme="majorBidi"/>
+            <w:spacing w:val="-10"/>
+            <w:kern w:val="28"/>
+            <w:sz w:val="32"/>
+            <w:szCs w:val="32"/>
+          </w:rPr>
+          <w:t>=</w:t>
+        </w:r>
+        <w:r>
+          <w:rPr>
+            <w:rStyle w:val="Hyperlink"/>
+            <w:rFonts w:asciiTheme="majorHAnsi" w:eastAsiaTheme="majorEastAsia" w:hAnsiTheme="majorHAnsi" w:cstheme="majorBidi"/>
+            <w:spacing w:val="-10"/>
+            <w:kern w:val="28"/>
+            <w:sz w:val="32"/>
+            <w:szCs w:val="32"/>
+            <w:lang w:val="en-GB"/>
+          </w:rPr>
+          <w:t>o</w:t>
+        </w:r>
+        <w:r>
+          <w:rPr>
+            <w:rStyle w:val="Hyperlink"/>
+            <w:rFonts w:asciiTheme="majorHAnsi" w:eastAsiaTheme="majorEastAsia" w:hAnsiTheme="majorHAnsi" w:cstheme="majorBidi"/>
+            <w:spacing w:val="-10"/>
+            <w:kern w:val="28"/>
+            <w:sz w:val="32"/>
+            <w:szCs w:val="32"/>
+          </w:rPr>
+          <w:t>3</w:t>
+        </w:r>
+        <w:proofErr w:type="spellStart"/>
+        <w:r>
+          <w:rPr>
+            <w:rStyle w:val="Hyperlink"/>
+            <w:rFonts w:asciiTheme="majorHAnsi" w:eastAsiaTheme="majorEastAsia" w:hAnsiTheme="majorHAnsi" w:cstheme="majorBidi"/>
+            <w:spacing w:val="-10"/>
+            <w:kern w:val="28"/>
+            <w:sz w:val="32"/>
+            <w:szCs w:val="32"/>
+            <w:lang w:val="en-GB"/>
+          </w:rPr>
+          <w:t>ROFXgvXsM</w:t>
+        </w:r>
+        <w:proofErr w:type="spellEnd"/>
+        <w:r>
+          <w:rPr>
+            <w:rStyle w:val="Hyperlink"/>
+            <w:rFonts w:asciiTheme="majorHAnsi" w:eastAsiaTheme="majorEastAsia" w:hAnsiTheme="majorHAnsi" w:cstheme="majorBidi"/>
+            <w:spacing w:val="-10"/>
+            <w:kern w:val="28"/>
+            <w:sz w:val="32"/>
+            <w:szCs w:val="32"/>
+          </w:rPr>
+          <w:t>&amp;</w:t>
+        </w:r>
+        <w:r>
+          <w:rPr>
+            <w:rStyle w:val="Hyperlink"/>
+            <w:rFonts w:asciiTheme="majorHAnsi" w:eastAsiaTheme="majorEastAsia" w:hAnsiTheme="majorHAnsi" w:cstheme="majorBidi"/>
+            <w:spacing w:val="-10"/>
+            <w:kern w:val="28"/>
+            <w:sz w:val="32"/>
+            <w:szCs w:val="32"/>
+            <w:lang w:val="en-GB"/>
+          </w:rPr>
+          <w:t>feature</w:t>
+        </w:r>
+        <w:r>
+          <w:rPr>
+            <w:rStyle w:val="Hyperlink"/>
+            <w:rFonts w:asciiTheme="majorHAnsi" w:eastAsiaTheme="majorEastAsia" w:hAnsiTheme="majorHAnsi" w:cstheme="majorBidi"/>
+            <w:spacing w:val="-10"/>
+            <w:kern w:val="28"/>
+            <w:sz w:val="32"/>
+            <w:szCs w:val="32"/>
+          </w:rPr>
+          <w:t>=</w:t>
+        </w:r>
+        <w:r>
+          <w:rPr>
+            <w:rStyle w:val="Hyperlink"/>
+            <w:rFonts w:asciiTheme="majorHAnsi" w:eastAsiaTheme="majorEastAsia" w:hAnsiTheme="majorHAnsi" w:cstheme="majorBidi"/>
+            <w:spacing w:val="-10"/>
+            <w:kern w:val="28"/>
+            <w:sz w:val="32"/>
+            <w:szCs w:val="32"/>
+            <w:lang w:val="en-GB"/>
+          </w:rPr>
+          <w:t>share</w:t>
         </w:r>
       </w:hyperlink>
     </w:p>
@@ -4196,7 +4740,7 @@
 </file>
 
 <file path=word/endnotes.xml><?xml version="1.0" encoding="utf-8"?>
-<w:endnotes xmlns:wpc="http://schemas.microsoft.com/office/word/2010/wordprocessingCanvas" xmlns:cx="http://schemas.microsoft.com/office/drawing/2014/chartex" xmlns:cx1="http://schemas.microsoft.com/office/drawing/2015/9/8/chartex" xmlns:cx2="http://schemas.microsoft.com/office/drawing/2015/10/21/chartex" xmlns:cx3="http://schemas.microsoft.com/office/drawing/2016/5/9/chartex" xmlns:cx4="http://schemas.microsoft.com/office/drawing/2016/5/10/chartex" xmlns:cx5="http://schemas.microsoft.com/office/drawing/2016/5/11/chartex" xmlns:cx6="http://schemas.microsoft.com/office/drawing/2016/5/12/chartex" xmlns:cx7="http://schemas.microsoft.com/office/drawing/2016/5/13/chartex" xmlns:cx8="http://schemas.microsoft.com/office/drawing/2016/5/14/chartex" xmlns:mc="http://schemas.openxmlformats.org/markup-compatibility/2006" xmlns:aink="http://schemas.microsoft.com/office/drawing/2016/ink" xmlns:am3d="http://schemas.microsoft.com/office/drawing/2017/model3d" xmlns:o="urn:schemas-microsoft-com:office:office" xmlns:r="http://schemas.openxmlformats.org/officeDocument/2006/relationships" xmlns:m="http://schemas.openxmlformats.org/officeDocument/2006/math" xmlns:v="urn:schemas-microsoft-com:vml" xmlns:wp14="http://schemas.microsoft.com/office/word/2010/wordprocessingDrawing" xmlns:wp="http://schemas.openxmlformats.org/drawingml/2006/wordprocessingDrawing" xmlns:w10="urn:schemas-microsoft-com:office:word" xmlns:w="http://schemas.openxmlformats.org/wordprocessingml/2006/main" xmlns:w14="http://schemas.microsoft.com/office/word/2010/wordml" xmlns:w15="http://schemas.microsoft.com/office/word/2012/wordml" xmlns:w16cid="http://schemas.microsoft.com/office/word/2016/wordml/cid" xmlns:w16se="http://schemas.microsoft.com/office/word/2015/wordml/symex" xmlns:wpg="http://schemas.microsoft.com/office/word/2010/wordprocessingGroup" xmlns:wpi="http://schemas.microsoft.com/office/word/2010/wordprocessingInk" xmlns:wne="http://schemas.microsoft.com/office/word/2006/wordml" xmlns:wps="http://schemas.microsoft.com/office/word/2010/wordprocessingShape" mc:Ignorable="w14 w15 w16se w16cid wp14">
+<w:endnotes xmlns:ve="http://schemas.openxmlformats.org/markup-compatibility/2006" xmlns:o="urn:schemas-microsoft-com:office:office" xmlns:r="http://schemas.openxmlformats.org/officeDocument/2006/relationships" xmlns:m="http://schemas.openxmlformats.org/officeDocument/2006/math" xmlns:v="urn:schemas-microsoft-com:vml" xmlns:wp="http://schemas.openxmlformats.org/drawingml/2006/wordprocessingDrawing" xmlns:w10="urn:schemas-microsoft-com:office:word" xmlns:w="http://schemas.openxmlformats.org/wordprocessingml/2006/main" xmlns:wne="http://schemas.microsoft.com/office/word/2006/wordml">
   <w:endnote w:type="separator" w:id="-1">
     <w:p>
       <w:pPr>
@@ -4221,7 +4765,7 @@
 </file>
 
 <file path=word/footer1.xml><?xml version="1.0" encoding="utf-8"?>
-<w:ftr xmlns:wpc="http://schemas.microsoft.com/office/word/2010/wordprocessingCanvas" xmlns:cx="http://schemas.microsoft.com/office/drawing/2014/chartex" xmlns:cx1="http://schemas.microsoft.com/office/drawing/2015/9/8/chartex" xmlns:cx2="http://schemas.microsoft.com/office/drawing/2015/10/21/chartex" xmlns:cx3="http://schemas.microsoft.com/office/drawing/2016/5/9/chartex" xmlns:cx4="http://schemas.microsoft.com/office/drawing/2016/5/10/chartex" xmlns:cx5="http://schemas.microsoft.com/office/drawing/2016/5/11/chartex" xmlns:cx6="http://schemas.microsoft.com/office/drawing/2016/5/12/chartex" xmlns:cx7="http://schemas.microsoft.com/office/drawing/2016/5/13/chartex" xmlns:cx8="http://schemas.microsoft.com/office/drawing/2016/5/14/chartex" xmlns:mc="http://schemas.openxmlformats.org/markup-compatibility/2006" xmlns:aink="http://schemas.microsoft.com/office/drawing/2016/ink" xmlns:am3d="http://schemas.microsoft.com/office/drawing/2017/model3d" xmlns:o="urn:schemas-microsoft-com:office:office" xmlns:r="http://schemas.openxmlformats.org/officeDocument/2006/relationships" xmlns:m="http://schemas.openxmlformats.org/officeDocument/2006/math" xmlns:v="urn:schemas-microsoft-com:vml" xmlns:wp14="http://schemas.microsoft.com/office/word/2010/wordprocessingDrawing" xmlns:wp="http://schemas.openxmlformats.org/drawingml/2006/wordprocessingDrawing" xmlns:w10="urn:schemas-microsoft-com:office:word" xmlns:w="http://schemas.openxmlformats.org/wordprocessingml/2006/main" xmlns:w14="http://schemas.microsoft.com/office/word/2010/wordml" xmlns:w15="http://schemas.microsoft.com/office/word/2012/wordml" xmlns:w16cid="http://schemas.microsoft.com/office/word/2016/wordml/cid" xmlns:w16se="http://schemas.microsoft.com/office/word/2015/wordml/symex" xmlns:wpg="http://schemas.microsoft.com/office/word/2010/wordprocessingGroup" xmlns:wpi="http://schemas.microsoft.com/office/word/2010/wordprocessingInk" xmlns:wne="http://schemas.microsoft.com/office/word/2006/wordml" xmlns:wps="http://schemas.microsoft.com/office/word/2010/wordprocessingShape" mc:Ignorable="w14 w15 w16se w16cid wp14">
+<w:ftr xmlns:ve="http://schemas.openxmlformats.org/markup-compatibility/2006" xmlns:o="urn:schemas-microsoft-com:office:office" xmlns:r="http://schemas.openxmlformats.org/officeDocument/2006/relationships" xmlns:m="http://schemas.openxmlformats.org/officeDocument/2006/math" xmlns:v="urn:schemas-microsoft-com:vml" xmlns:wp="http://schemas.openxmlformats.org/drawingml/2006/wordprocessingDrawing" xmlns:w10="urn:schemas-microsoft-com:office:word" xmlns:w="http://schemas.openxmlformats.org/wordprocessingml/2006/main" xmlns:wne="http://schemas.microsoft.com/office/word/2006/wordml">
   <w:p>
     <w:pPr>
       <w:jc w:val="right"/>
@@ -4271,7 +4815,7 @@
 </file>
 
 <file path=word/footnotes.xml><?xml version="1.0" encoding="utf-8"?>
-<w:footnotes xmlns:wpc="http://schemas.microsoft.com/office/word/2010/wordprocessingCanvas" xmlns:cx="http://schemas.microsoft.com/office/drawing/2014/chartex" xmlns:cx1="http://schemas.microsoft.com/office/drawing/2015/9/8/chartex" xmlns:cx2="http://schemas.microsoft.com/office/drawing/2015/10/21/chartex" xmlns:cx3="http://schemas.microsoft.com/office/drawing/2016/5/9/chartex" xmlns:cx4="http://schemas.microsoft.com/office/drawing/2016/5/10/chartex" xmlns:cx5="http://schemas.microsoft.com/office/drawing/2016/5/11/chartex" xmlns:cx6="http://schemas.microsoft.com/office/drawing/2016/5/12/chartex" xmlns:cx7="http://schemas.microsoft.com/office/drawing/2016/5/13/chartex" xmlns:cx8="http://schemas.microsoft.com/office/drawing/2016/5/14/chartex" xmlns:mc="http://schemas.openxmlformats.org/markup-compatibility/2006" xmlns:aink="http://schemas.microsoft.com/office/drawing/2016/ink" xmlns:am3d="http://schemas.microsoft.com/office/drawing/2017/model3d" xmlns:o="urn:schemas-microsoft-com:office:office" xmlns:r="http://schemas.openxmlformats.org/officeDocument/2006/relationships" xmlns:m="http://schemas.openxmlformats.org/officeDocument/2006/math" xmlns:v="urn:schemas-microsoft-com:vml" xmlns:wp14="http://schemas.microsoft.com/office/word/2010/wordprocessingDrawing" xmlns:wp="http://schemas.openxmlformats.org/drawingml/2006/wordprocessingDrawing" xmlns:w10="urn:schemas-microsoft-com:office:word" xmlns:w="http://schemas.openxmlformats.org/wordprocessingml/2006/main" xmlns:w14="http://schemas.microsoft.com/office/word/2010/wordml" xmlns:w15="http://schemas.microsoft.com/office/word/2012/wordml" xmlns:w16cid="http://schemas.microsoft.com/office/word/2016/wordml/cid" xmlns:w16se="http://schemas.microsoft.com/office/word/2015/wordml/symex" xmlns:wpg="http://schemas.microsoft.com/office/word/2010/wordprocessingGroup" xmlns:wpi="http://schemas.microsoft.com/office/word/2010/wordprocessingInk" xmlns:wne="http://schemas.microsoft.com/office/word/2006/wordml" xmlns:wps="http://schemas.microsoft.com/office/word/2010/wordprocessingShape" mc:Ignorable="w14 w15 w16se w16cid wp14">
+<w:footnotes xmlns:ve="http://schemas.openxmlformats.org/markup-compatibility/2006" xmlns:o="urn:schemas-microsoft-com:office:office" xmlns:r="http://schemas.openxmlformats.org/officeDocument/2006/relationships" xmlns:m="http://schemas.openxmlformats.org/officeDocument/2006/math" xmlns:v="urn:schemas-microsoft-com:vml" xmlns:wp="http://schemas.openxmlformats.org/drawingml/2006/wordprocessingDrawing" xmlns:w10="urn:schemas-microsoft-com:office:word" xmlns:w="http://schemas.openxmlformats.org/wordprocessingml/2006/main" xmlns:wne="http://schemas.microsoft.com/office/word/2006/wordml">
   <w:footnote w:type="separator" w:id="-1">
     <w:p>
       <w:pPr>
@@ -4296,7 +4840,7 @@
 </file>
 
 <file path=word/header1.xml><?xml version="1.0" encoding="utf-8"?>
-<w:hdr xmlns:wpc="http://schemas.microsoft.com/office/word/2010/wordprocessingCanvas" xmlns:cx="http://schemas.microsoft.com/office/drawing/2014/chartex" xmlns:cx1="http://schemas.microsoft.com/office/drawing/2015/9/8/chartex" xmlns:cx2="http://schemas.microsoft.com/office/drawing/2015/10/21/chartex" xmlns:cx3="http://schemas.microsoft.com/office/drawing/2016/5/9/chartex" xmlns:cx4="http://schemas.microsoft.com/office/drawing/2016/5/10/chartex" xmlns:cx5="http://schemas.microsoft.com/office/drawing/2016/5/11/chartex" xmlns:cx6="http://schemas.microsoft.com/office/drawing/2016/5/12/chartex" xmlns:cx7="http://schemas.microsoft.com/office/drawing/2016/5/13/chartex" xmlns:cx8="http://schemas.microsoft.com/office/drawing/2016/5/14/chartex" xmlns:mc="http://schemas.openxmlformats.org/markup-compatibility/2006" xmlns:aink="http://schemas.microsoft.com/office/drawing/2016/ink" xmlns:am3d="http://schemas.microsoft.com/office/drawing/2017/model3d" xmlns:o="urn:schemas-microsoft-com:office:office" xmlns:r="http://schemas.openxmlformats.org/officeDocument/2006/relationships" xmlns:m="http://schemas.openxmlformats.org/officeDocument/2006/math" xmlns:v="urn:schemas-microsoft-com:vml" xmlns:wp14="http://schemas.microsoft.com/office/word/2010/wordprocessingDrawing" xmlns:wp="http://schemas.openxmlformats.org/drawingml/2006/wordprocessingDrawing" xmlns:w10="urn:schemas-microsoft-com:office:word" xmlns:w="http://schemas.openxmlformats.org/wordprocessingml/2006/main" xmlns:w14="http://schemas.microsoft.com/office/word/2010/wordml" xmlns:w15="http://schemas.microsoft.com/office/word/2012/wordml" xmlns:w16cid="http://schemas.microsoft.com/office/word/2016/wordml/cid" xmlns:w16se="http://schemas.microsoft.com/office/word/2015/wordml/symex" xmlns:wpg="http://schemas.microsoft.com/office/word/2010/wordprocessingGroup" xmlns:wpi="http://schemas.microsoft.com/office/word/2010/wordprocessingInk" xmlns:wne="http://schemas.microsoft.com/office/word/2006/wordml" xmlns:wps="http://schemas.microsoft.com/office/word/2010/wordprocessingShape" mc:Ignorable="w14 w15 w16se w16cid wp14">
+<w:hdr xmlns:ve="http://schemas.openxmlformats.org/markup-compatibility/2006" xmlns:o="urn:schemas-microsoft-com:office:office" xmlns:r="http://schemas.openxmlformats.org/officeDocument/2006/relationships" xmlns:m="http://schemas.openxmlformats.org/officeDocument/2006/math" xmlns:v="urn:schemas-microsoft-com:vml" xmlns:wp="http://schemas.openxmlformats.org/drawingml/2006/wordprocessingDrawing" xmlns:w10="urn:schemas-microsoft-com:office:word" xmlns:w="http://schemas.openxmlformats.org/wordprocessingml/2006/main" xmlns:wne="http://schemas.microsoft.com/office/word/2006/wordml">
   <w:p>
     <w:pPr>
       <w:pStyle w:val="Header"/>
@@ -4309,8 +4853,8 @@
 </file>
 
 <file path=word/numbering.xml><?xml version="1.0" encoding="utf-8"?>
-<w:numbering xmlns:wpc="http://schemas.microsoft.com/office/word/2010/wordprocessingCanvas" xmlns:cx="http://schemas.microsoft.com/office/drawing/2014/chartex" xmlns:cx1="http://schemas.microsoft.com/office/drawing/2015/9/8/chartex" xmlns:cx2="http://schemas.microsoft.com/office/drawing/2015/10/21/chartex" xmlns:cx3="http://schemas.microsoft.com/office/drawing/2016/5/9/chartex" xmlns:cx4="http://schemas.microsoft.com/office/drawing/2016/5/10/chartex" xmlns:cx5="http://schemas.microsoft.com/office/drawing/2016/5/11/chartex" xmlns:cx6="http://schemas.microsoft.com/office/drawing/2016/5/12/chartex" xmlns:cx7="http://schemas.microsoft.com/office/drawing/2016/5/13/chartex" xmlns:cx8="http://schemas.microsoft.com/office/drawing/2016/5/14/chartex" xmlns:mc="http://schemas.openxmlformats.org/markup-compatibility/2006" xmlns:aink="http://schemas.microsoft.com/office/drawing/2016/ink" xmlns:am3d="http://schemas.microsoft.com/office/drawing/2017/model3d" xmlns:o="urn:schemas-microsoft-com:office:office" xmlns:r="http://schemas.openxmlformats.org/officeDocument/2006/relationships" xmlns:m="http://schemas.openxmlformats.org/officeDocument/2006/math" xmlns:v="urn:schemas-microsoft-com:vml" xmlns:wp14="http://schemas.microsoft.com/office/word/2010/wordprocessingDrawing" xmlns:wp="http://schemas.openxmlformats.org/drawingml/2006/wordprocessingDrawing" xmlns:w10="urn:schemas-microsoft-com:office:word" xmlns:w="http://schemas.openxmlformats.org/wordprocessingml/2006/main" xmlns:w14="http://schemas.microsoft.com/office/word/2010/wordml" xmlns:w15="http://schemas.microsoft.com/office/word/2012/wordml" xmlns:w16cid="http://schemas.microsoft.com/office/word/2016/wordml/cid" xmlns:w16se="http://schemas.microsoft.com/office/word/2015/wordml/symex" xmlns:wpg="http://schemas.microsoft.com/office/word/2010/wordprocessingGroup" xmlns:wpi="http://schemas.microsoft.com/office/word/2010/wordprocessingInk" xmlns:wne="http://schemas.microsoft.com/office/word/2006/wordml" xmlns:wps="http://schemas.microsoft.com/office/word/2010/wordprocessingShape" mc:Ignorable="w14 w15 w16se w16cid wp14">
-  <w:abstractNum w:abstractNumId="0" w15:restartNumberingAfterBreak="0">
+<w:numbering xmlns:ve="http://schemas.openxmlformats.org/markup-compatibility/2006" xmlns:o="urn:schemas-microsoft-com:office:office" xmlns:r="http://schemas.openxmlformats.org/officeDocument/2006/relationships" xmlns:m="http://schemas.openxmlformats.org/officeDocument/2006/math" xmlns:v="urn:schemas-microsoft-com:vml" xmlns:wp="http://schemas.openxmlformats.org/drawingml/2006/wordprocessingDrawing" xmlns:w10="urn:schemas-microsoft-com:office:word" xmlns:w="http://schemas.openxmlformats.org/wordprocessingml/2006/main" xmlns:wne="http://schemas.microsoft.com/office/word/2006/wordml">
+  <w:abstractNum w:abstractNumId="0">
     <w:nsid w:val="00AE3177"/>
     <w:multiLevelType w:val="hybridMultilevel"/>
     <w:tmpl w:val="89EE0386"/>
@@ -4399,7 +4943,7 @@
       </w:pPr>
     </w:lvl>
   </w:abstractNum>
-  <w:abstractNum w:abstractNumId="1" w15:restartNumberingAfterBreak="0">
+  <w:abstractNum w:abstractNumId="1">
     <w:nsid w:val="09C92521"/>
     <w:multiLevelType w:val="hybridMultilevel"/>
     <w:tmpl w:val="71BA6382"/>
@@ -4512,7 +5056,7 @@
       </w:rPr>
     </w:lvl>
   </w:abstractNum>
-  <w:abstractNum w:abstractNumId="2" w15:restartNumberingAfterBreak="0">
+  <w:abstractNum w:abstractNumId="2">
     <w:nsid w:val="0E837703"/>
     <w:multiLevelType w:val="hybridMultilevel"/>
     <w:tmpl w:val="998AF1C2"/>
@@ -4627,7 +5171,7 @@
       </w:rPr>
     </w:lvl>
   </w:abstractNum>
-  <w:abstractNum w:abstractNumId="3" w15:restartNumberingAfterBreak="0">
+  <w:abstractNum w:abstractNumId="3">
     <w:nsid w:val="14DA2A6B"/>
     <w:multiLevelType w:val="hybridMultilevel"/>
     <w:tmpl w:val="16003F66"/>
@@ -4740,7 +5284,7 @@
       </w:pPr>
     </w:lvl>
   </w:abstractNum>
-  <w:abstractNum w:abstractNumId="4" w15:restartNumberingAfterBreak="0">
+  <w:abstractNum w:abstractNumId="4">
     <w:nsid w:val="1F16391D"/>
     <w:multiLevelType w:val="hybridMultilevel"/>
     <w:tmpl w:val="40CC61D2"/>
@@ -4853,7 +5397,7 @@
       </w:rPr>
     </w:lvl>
   </w:abstractNum>
-  <w:abstractNum w:abstractNumId="5" w15:restartNumberingAfterBreak="0">
+  <w:abstractNum w:abstractNumId="5">
     <w:nsid w:val="22722042"/>
     <w:multiLevelType w:val="hybridMultilevel"/>
     <w:tmpl w:val="1EAAAE66"/>
@@ -4968,7 +5512,7 @@
       </w:rPr>
     </w:lvl>
   </w:abstractNum>
-  <w:abstractNum w:abstractNumId="6" w15:restartNumberingAfterBreak="0">
+  <w:abstractNum w:abstractNumId="6">
     <w:nsid w:val="2E5C30C8"/>
     <w:multiLevelType w:val="hybridMultilevel"/>
     <w:tmpl w:val="46FCAC92"/>
@@ -5059,7 +5603,7 @@
       </w:pPr>
     </w:lvl>
   </w:abstractNum>
-  <w:abstractNum w:abstractNumId="7" w15:restartNumberingAfterBreak="0">
+  <w:abstractNum w:abstractNumId="7">
     <w:nsid w:val="323F65C7"/>
     <w:multiLevelType w:val="multilevel"/>
     <w:tmpl w:val="BF40763E"/>
@@ -5172,7 +5716,7 @@
       </w:rPr>
     </w:lvl>
   </w:abstractNum>
-  <w:abstractNum w:abstractNumId="8" w15:restartNumberingAfterBreak="0">
+  <w:abstractNum w:abstractNumId="8">
     <w:nsid w:val="34F84446"/>
     <w:multiLevelType w:val="hybridMultilevel"/>
     <w:tmpl w:val="4E64CA1E"/>
@@ -5263,7 +5807,7 @@
       </w:pPr>
     </w:lvl>
   </w:abstractNum>
-  <w:abstractNum w:abstractNumId="9" w15:restartNumberingAfterBreak="0">
+  <w:abstractNum w:abstractNumId="9">
     <w:nsid w:val="498D6B75"/>
     <w:multiLevelType w:val="hybridMultilevel"/>
     <w:tmpl w:val="65862F38"/>
@@ -5376,7 +5920,7 @@
       </w:pPr>
     </w:lvl>
   </w:abstractNum>
-  <w:abstractNum w:abstractNumId="10" w15:restartNumberingAfterBreak="0">
+  <w:abstractNum w:abstractNumId="10">
     <w:nsid w:val="5C13059F"/>
     <w:multiLevelType w:val="hybridMultilevel"/>
     <w:tmpl w:val="C728F192"/>
@@ -5491,7 +6035,7 @@
       </w:rPr>
     </w:lvl>
   </w:abstractNum>
-  <w:abstractNum w:abstractNumId="11" w15:restartNumberingAfterBreak="0">
+  <w:abstractNum w:abstractNumId="11">
     <w:nsid w:val="66CD150F"/>
     <w:multiLevelType w:val="hybridMultilevel"/>
     <w:tmpl w:val="70FCEBCA"/>
@@ -5580,7 +6124,7 @@
       </w:pPr>
     </w:lvl>
   </w:abstractNum>
-  <w:abstractNum w:abstractNumId="12" w15:restartNumberingAfterBreak="0">
+  <w:abstractNum w:abstractNumId="12">
     <w:nsid w:val="69F95277"/>
     <w:multiLevelType w:val="hybridMultilevel"/>
     <w:tmpl w:val="4E64CA1E"/>
@@ -5671,7 +6215,7 @@
       </w:pPr>
     </w:lvl>
   </w:abstractNum>
-  <w:abstractNum w:abstractNumId="13" w15:restartNumberingAfterBreak="0">
+  <w:abstractNum w:abstractNumId="13">
     <w:nsid w:val="6A615F10"/>
     <w:multiLevelType w:val="hybridMultilevel"/>
     <w:tmpl w:val="61208A5A"/>
@@ -5763,7 +6307,7 @@
       </w:pPr>
     </w:lvl>
   </w:abstractNum>
-  <w:abstractNum w:abstractNumId="14" w15:restartNumberingAfterBreak="0">
+  <w:abstractNum w:abstractNumId="14">
     <w:nsid w:val="7E886B0A"/>
     <w:multiLevelType w:val="multilevel"/>
     <w:tmpl w:val="336ABC22"/>
@@ -5933,7 +6477,7 @@
 </file>
 
 <file path=word/styles.xml><?xml version="1.0" encoding="utf-8"?>
-<w:styles xmlns:mc="http://schemas.openxmlformats.org/markup-compatibility/2006" xmlns:r="http://schemas.openxmlformats.org/officeDocument/2006/relationships" xmlns:w="http://schemas.openxmlformats.org/wordprocessingml/2006/main" xmlns:w14="http://schemas.microsoft.com/office/word/2010/wordml" xmlns:w15="http://schemas.microsoft.com/office/word/2012/wordml" xmlns:w16cid="http://schemas.microsoft.com/office/word/2016/wordml/cid" xmlns:w16se="http://schemas.microsoft.com/office/word/2015/wordml/symex" mc:Ignorable="w14 w15 w16se w16cid">
+<w:styles xmlns:r="http://schemas.openxmlformats.org/officeDocument/2006/relationships" xmlns:w="http://schemas.openxmlformats.org/wordprocessingml/2006/main">
   <w:docDefaults>
     <w:rPrDefault>
       <w:rPr>
@@ -5949,386 +6493,149 @@
       </w:pPr>
     </w:pPrDefault>
   </w:docDefaults>
-  <w:latentStyles w:defLockedState="0" w:defUIPriority="99" w:defSemiHidden="0" w:defUnhideWhenUsed="0" w:defQFormat="0" w:count="375">
-    <w:lsdException w:name="Normal" w:uiPriority="0" w:qFormat="1"/>
-    <w:lsdException w:name="heading 1" w:uiPriority="9" w:qFormat="1"/>
-    <w:lsdException w:name="heading 2" w:semiHidden="1" w:uiPriority="9" w:unhideWhenUsed="1" w:qFormat="1"/>
-    <w:lsdException w:name="heading 3" w:semiHidden="1" w:uiPriority="9" w:unhideWhenUsed="1" w:qFormat="1"/>
-    <w:lsdException w:name="heading 4" w:semiHidden="1" w:uiPriority="9" w:unhideWhenUsed="1" w:qFormat="1"/>
-    <w:lsdException w:name="heading 5" w:semiHidden="1" w:uiPriority="9" w:unhideWhenUsed="1" w:qFormat="1"/>
-    <w:lsdException w:name="heading 6" w:semiHidden="1" w:uiPriority="9" w:unhideWhenUsed="1" w:qFormat="1"/>
-    <w:lsdException w:name="heading 7" w:semiHidden="1" w:uiPriority="9" w:unhideWhenUsed="1" w:qFormat="1"/>
-    <w:lsdException w:name="heading 8" w:semiHidden="1" w:uiPriority="9" w:unhideWhenUsed="1" w:qFormat="1"/>
-    <w:lsdException w:name="heading 9" w:semiHidden="1" w:uiPriority="9" w:unhideWhenUsed="1" w:qFormat="1"/>
-    <w:lsdException w:name="index 1" w:semiHidden="1" w:unhideWhenUsed="1"/>
-    <w:lsdException w:name="index 2" w:semiHidden="1" w:unhideWhenUsed="1"/>
-    <w:lsdException w:name="index 3" w:semiHidden="1" w:unhideWhenUsed="1"/>
-    <w:lsdException w:name="index 4" w:semiHidden="1" w:unhideWhenUsed="1"/>
-    <w:lsdException w:name="index 5" w:semiHidden="1" w:unhideWhenUsed="1"/>
-    <w:lsdException w:name="index 6" w:semiHidden="1" w:unhideWhenUsed="1"/>
-    <w:lsdException w:name="index 7" w:semiHidden="1" w:unhideWhenUsed="1"/>
-    <w:lsdException w:name="index 8" w:semiHidden="1" w:unhideWhenUsed="1"/>
-    <w:lsdException w:name="index 9" w:semiHidden="1" w:unhideWhenUsed="1"/>
-    <w:lsdException w:name="toc 1" w:semiHidden="1" w:uiPriority="39" w:unhideWhenUsed="1"/>
-    <w:lsdException w:name="toc 2" w:semiHidden="1" w:uiPriority="39" w:unhideWhenUsed="1"/>
-    <w:lsdException w:name="toc 3" w:semiHidden="1" w:uiPriority="39" w:unhideWhenUsed="1"/>
-    <w:lsdException w:name="toc 4" w:semiHidden="1" w:uiPriority="39" w:unhideWhenUsed="1"/>
-    <w:lsdException w:name="toc 5" w:semiHidden="1" w:uiPriority="39" w:unhideWhenUsed="1"/>
-    <w:lsdException w:name="toc 6" w:semiHidden="1" w:uiPriority="39" w:unhideWhenUsed="1"/>
-    <w:lsdException w:name="toc 7" w:semiHidden="1" w:uiPriority="39" w:unhideWhenUsed="1"/>
-    <w:lsdException w:name="toc 8" w:semiHidden="1" w:uiPriority="39" w:unhideWhenUsed="1"/>
-    <w:lsdException w:name="toc 9" w:semiHidden="1" w:uiPriority="39" w:unhideWhenUsed="1"/>
-    <w:lsdException w:name="Normal Indent" w:semiHidden="1" w:unhideWhenUsed="1"/>
-    <w:lsdException w:name="footnote text" w:semiHidden="1" w:unhideWhenUsed="1"/>
-    <w:lsdException w:name="annotation text" w:semiHidden="1" w:unhideWhenUsed="1"/>
-    <w:lsdException w:name="header" w:semiHidden="1" w:unhideWhenUsed="1"/>
-    <w:lsdException w:name="footer" w:semiHidden="1" w:unhideWhenUsed="1"/>
-    <w:lsdException w:name="index heading" w:semiHidden="1" w:unhideWhenUsed="1"/>
-    <w:lsdException w:name="caption" w:semiHidden="1" w:uiPriority="35" w:unhideWhenUsed="1" w:qFormat="1"/>
-    <w:lsdException w:name="table of figures" w:semiHidden="1" w:unhideWhenUsed="1"/>
-    <w:lsdException w:name="envelope address" w:semiHidden="1" w:unhideWhenUsed="1"/>
-    <w:lsdException w:name="envelope return" w:semiHidden="1" w:unhideWhenUsed="1"/>
-    <w:lsdException w:name="footnote reference" w:semiHidden="1" w:unhideWhenUsed="1"/>
-    <w:lsdException w:name="annotation reference" w:semiHidden="1" w:unhideWhenUsed="1"/>
-    <w:lsdException w:name="line number" w:semiHidden="1" w:unhideWhenUsed="1"/>
-    <w:lsdException w:name="page number" w:semiHidden="1" w:unhideWhenUsed="1"/>
-    <w:lsdException w:name="endnote reference" w:semiHidden="1" w:unhideWhenUsed="1"/>
-    <w:lsdException w:name="endnote text" w:semiHidden="1" w:unhideWhenUsed="1"/>
-    <w:lsdException w:name="table of authorities" w:semiHidden="1" w:unhideWhenUsed="1"/>
-    <w:lsdException w:name="macro" w:semiHidden="1" w:unhideWhenUsed="1"/>
-    <w:lsdException w:name="toa heading" w:semiHidden="1" w:unhideWhenUsed="1"/>
-    <w:lsdException w:name="List" w:semiHidden="1" w:unhideWhenUsed="1"/>
-    <w:lsdException w:name="List Bullet" w:semiHidden="1" w:unhideWhenUsed="1"/>
-    <w:lsdException w:name="List Number" w:semiHidden="1" w:unhideWhenUsed="1"/>
-    <w:lsdException w:name="List 2" w:semiHidden="1" w:unhideWhenUsed="1"/>
-    <w:lsdException w:name="List 3" w:semiHidden="1" w:unhideWhenUsed="1"/>
-    <w:lsdException w:name="List 4" w:semiHidden="1" w:unhideWhenUsed="1"/>
-    <w:lsdException w:name="List 5" w:semiHidden="1" w:unhideWhenUsed="1"/>
-    <w:lsdException w:name="List Bullet 2" w:semiHidden="1" w:unhideWhenUsed="1"/>
-    <w:lsdException w:name="List Bullet 3" w:semiHidden="1" w:unhideWhenUsed="1"/>
-    <w:lsdException w:name="List Bullet 4" w:semiHidden="1" w:unhideWhenUsed="1"/>
-    <w:lsdException w:name="List Bullet 5" w:semiHidden="1" w:unhideWhenUsed="1"/>
-    <w:lsdException w:name="List Number 2" w:semiHidden="1" w:unhideWhenUsed="1"/>
-    <w:lsdException w:name="List Number 3" w:semiHidden="1" w:unhideWhenUsed="1"/>
-    <w:lsdException w:name="List Number 4" w:semiHidden="1" w:unhideWhenUsed="1"/>
-    <w:lsdException w:name="List Number 5" w:semiHidden="1" w:unhideWhenUsed="1"/>
-    <w:lsdException w:name="Title" w:uiPriority="10" w:qFormat="1"/>
-    <w:lsdException w:name="Closing" w:semiHidden="1" w:unhideWhenUsed="1"/>
-    <w:lsdException w:name="Signature" w:semiHidden="1" w:unhideWhenUsed="1"/>
-    <w:lsdException w:name="Default Paragraph Font" w:semiHidden="1" w:uiPriority="1" w:unhideWhenUsed="1"/>
-    <w:lsdException w:name="Body Text" w:semiHidden="1" w:unhideWhenUsed="1"/>
-    <w:lsdException w:name="Body Text Indent" w:semiHidden="1" w:unhideWhenUsed="1"/>
-    <w:lsdException w:name="List Continue" w:semiHidden="1" w:unhideWhenUsed="1"/>
-    <w:lsdException w:name="List Continue 2" w:semiHidden="1" w:unhideWhenUsed="1"/>
-    <w:lsdException w:name="List Continue 3" w:semiHidden="1" w:unhideWhenUsed="1"/>
-    <w:lsdException w:name="List Continue 4" w:semiHidden="1" w:unhideWhenUsed="1"/>
-    <w:lsdException w:name="List Continue 5" w:semiHidden="1" w:unhideWhenUsed="1"/>
-    <w:lsdException w:name="Message Header" w:semiHidden="1" w:unhideWhenUsed="1"/>
-    <w:lsdException w:name="Subtitle" w:uiPriority="11" w:qFormat="1"/>
-    <w:lsdException w:name="Salutation" w:semiHidden="1" w:unhideWhenUsed="1"/>
-    <w:lsdException w:name="Date" w:semiHidden="1" w:unhideWhenUsed="1"/>
-    <w:lsdException w:name="Body Text First Indent" w:semiHidden="1" w:unhideWhenUsed="1"/>
-    <w:lsdException w:name="Body Text First Indent 2" w:semiHidden="1" w:unhideWhenUsed="1"/>
-    <w:lsdException w:name="Note Heading" w:semiHidden="1" w:unhideWhenUsed="1"/>
-    <w:lsdException w:name="Body Text 2" w:semiHidden="1" w:unhideWhenUsed="1"/>
-    <w:lsdException w:name="Body Text 3" w:semiHidden="1" w:unhideWhenUsed="1"/>
-    <w:lsdException w:name="Body Text Indent 2" w:semiHidden="1" w:unhideWhenUsed="1"/>
-    <w:lsdException w:name="Body Text Indent 3" w:semiHidden="1" w:unhideWhenUsed="1"/>
-    <w:lsdException w:name="Block Text" w:semiHidden="1" w:unhideWhenUsed="1"/>
-    <w:lsdException w:name="Hyperlink" w:semiHidden="1" w:unhideWhenUsed="1"/>
-    <w:lsdException w:name="FollowedHyperlink" w:semiHidden="1" w:unhideWhenUsed="1"/>
-    <w:lsdException w:name="Strong" w:uiPriority="22" w:qFormat="1"/>
-    <w:lsdException w:name="Emphasis" w:uiPriority="20" w:qFormat="1"/>
-    <w:lsdException w:name="Document Map" w:semiHidden="1" w:unhideWhenUsed="1"/>
-    <w:lsdException w:name="Plain Text" w:semiHidden="1" w:unhideWhenUsed="1"/>
-    <w:lsdException w:name="E-mail Signature" w:semiHidden="1" w:unhideWhenUsed="1"/>
-    <w:lsdException w:name="HTML Top of Form" w:semiHidden="1" w:unhideWhenUsed="1"/>
-    <w:lsdException w:name="HTML Bottom of Form" w:semiHidden="1" w:unhideWhenUsed="1"/>
-    <w:lsdException w:name="Normal (Web)" w:semiHidden="1" w:unhideWhenUsed="1"/>
-    <w:lsdException w:name="HTML Acronym" w:semiHidden="1" w:unhideWhenUsed="1"/>
-    <w:lsdException w:name="HTML Address" w:semiHidden="1" w:unhideWhenUsed="1"/>
-    <w:lsdException w:name="HTML Cite" w:semiHidden="1" w:unhideWhenUsed="1"/>
-    <w:lsdException w:name="HTML Code" w:semiHidden="1" w:unhideWhenUsed="1"/>
-    <w:lsdException w:name="HTML Definition" w:semiHidden="1" w:unhideWhenUsed="1"/>
-    <w:lsdException w:name="HTML Keyboard" w:semiHidden="1" w:unhideWhenUsed="1"/>
-    <w:lsdException w:name="HTML Preformatted" w:semiHidden="1" w:unhideWhenUsed="1"/>
-    <w:lsdException w:name="HTML Sample" w:semiHidden="1" w:unhideWhenUsed="1"/>
-    <w:lsdException w:name="HTML Typewriter" w:semiHidden="1" w:unhideWhenUsed="1"/>
-    <w:lsdException w:name="HTML Variable" w:semiHidden="1" w:unhideWhenUsed="1"/>
-    <w:lsdException w:name="Normal Table" w:semiHidden="1" w:unhideWhenUsed="1"/>
-    <w:lsdException w:name="annotation subject" w:semiHidden="1" w:unhideWhenUsed="1"/>
-    <w:lsdException w:name="No List" w:semiHidden="1" w:unhideWhenUsed="1"/>
-    <w:lsdException w:name="Outline List 1" w:semiHidden="1" w:unhideWhenUsed="1"/>
-    <w:lsdException w:name="Outline List 2" w:semiHidden="1" w:unhideWhenUsed="1"/>
-    <w:lsdException w:name="Outline List 3" w:semiHidden="1" w:unhideWhenUsed="1"/>
-    <w:lsdException w:name="Table Simple 1" w:semiHidden="1" w:unhideWhenUsed="1"/>
-    <w:lsdException w:name="Table Simple 2" w:semiHidden="1" w:unhideWhenUsed="1"/>
-    <w:lsdException w:name="Table Simple 3" w:semiHidden="1" w:unhideWhenUsed="1"/>
-    <w:lsdException w:name="Table Classic 1" w:semiHidden="1" w:unhideWhenUsed="1"/>
-    <w:lsdException w:name="Table Classic 2" w:semiHidden="1" w:unhideWhenUsed="1"/>
-    <w:lsdException w:name="Table Classic 3" w:semiHidden="1" w:unhideWhenUsed="1"/>
-    <w:lsdException w:name="Table Classic 4" w:semiHidden="1" w:unhideWhenUsed="1"/>
-    <w:lsdException w:name="Table Colorful 1" w:semiHidden="1" w:unhideWhenUsed="1"/>
-    <w:lsdException w:name="Table Colorful 2" w:semiHidden="1" w:unhideWhenUsed="1"/>
-    <w:lsdException w:name="Table Colorful 3" w:semiHidden="1" w:unhideWhenUsed="1"/>
-    <w:lsdException w:name="Table Columns 1" w:semiHidden="1" w:unhideWhenUsed="1"/>
-    <w:lsdException w:name="Table Columns 2" w:semiHidden="1" w:unhideWhenUsed="1"/>
-    <w:lsdException w:name="Table Columns 3" w:semiHidden="1" w:unhideWhenUsed="1"/>
-    <w:lsdException w:name="Table Columns 4" w:semiHidden="1" w:unhideWhenUsed="1"/>
-    <w:lsdException w:name="Table Columns 5" w:semiHidden="1" w:unhideWhenUsed="1"/>
-    <w:lsdException w:name="Table Grid 1" w:semiHidden="1" w:unhideWhenUsed="1"/>
-    <w:lsdException w:name="Table Grid 2" w:semiHidden="1" w:unhideWhenUsed="1"/>
-    <w:lsdException w:name="Table Grid 3" w:semiHidden="1" w:unhideWhenUsed="1"/>
-    <w:lsdException w:name="Table Grid 4" w:semiHidden="1" w:unhideWhenUsed="1"/>
-    <w:lsdException w:name="Table Grid 5" w:semiHidden="1" w:unhideWhenUsed="1"/>
-    <w:lsdException w:name="Table Grid 6" w:semiHidden="1" w:unhideWhenUsed="1"/>
-    <w:lsdException w:name="Table Grid 7" w:semiHidden="1" w:unhideWhenUsed="1"/>
-    <w:lsdException w:name="Table Grid 8" w:semiHidden="1" w:unhideWhenUsed="1"/>
-    <w:lsdException w:name="Table List 1" w:semiHidden="1" w:unhideWhenUsed="1"/>
-    <w:lsdException w:name="Table List 2" w:semiHidden="1" w:unhideWhenUsed="1"/>
-    <w:lsdException w:name="Table List 3" w:semiHidden="1" w:unhideWhenUsed="1"/>
-    <w:lsdException w:name="Table List 4" w:semiHidden="1" w:unhideWhenUsed="1"/>
-    <w:lsdException w:name="Table List 5" w:semiHidden="1" w:unhideWhenUsed="1"/>
-    <w:lsdException w:name="Table List 6" w:semiHidden="1" w:unhideWhenUsed="1"/>
-    <w:lsdException w:name="Table List 7" w:semiHidden="1" w:unhideWhenUsed="1"/>
-    <w:lsdException w:name="Table List 8" w:semiHidden="1" w:unhideWhenUsed="1"/>
-    <w:lsdException w:name="Table 3D effects 1" w:semiHidden="1" w:unhideWhenUsed="1"/>
-    <w:lsdException w:name="Table 3D effects 2" w:semiHidden="1" w:unhideWhenUsed="1"/>
-    <w:lsdException w:name="Table 3D effects 3" w:semiHidden="1" w:unhideWhenUsed="1"/>
-    <w:lsdException w:name="Table Contemporary" w:semiHidden="1" w:unhideWhenUsed="1"/>
-    <w:lsdException w:name="Table Elegant" w:semiHidden="1" w:unhideWhenUsed="1"/>
-    <w:lsdException w:name="Table Professional" w:semiHidden="1" w:unhideWhenUsed="1"/>
-    <w:lsdException w:name="Table Subtle 1" w:semiHidden="1" w:unhideWhenUsed="1"/>
-    <w:lsdException w:name="Table Subtle 2" w:semiHidden="1" w:unhideWhenUsed="1"/>
-    <w:lsdException w:name="Table Web 1" w:semiHidden="1" w:unhideWhenUsed="1"/>
-    <w:lsdException w:name="Table Web 2" w:semiHidden="1" w:unhideWhenUsed="1"/>
-    <w:lsdException w:name="Table Web 3" w:semiHidden="1" w:unhideWhenUsed="1"/>
-    <w:lsdException w:name="Balloon Text" w:semiHidden="1" w:unhideWhenUsed="1"/>
-    <w:lsdException w:name="Table Grid" w:uiPriority="39"/>
-    <w:lsdException w:name="Table Theme" w:semiHidden="1" w:unhideWhenUsed="1"/>
-    <w:lsdException w:name="Placeholder Text" w:semiHidden="1"/>
-    <w:lsdException w:name="No Spacing" w:uiPriority="1" w:qFormat="1"/>
-    <w:lsdException w:name="Light Shading" w:uiPriority="60"/>
-    <w:lsdException w:name="Light List" w:uiPriority="61"/>
-    <w:lsdException w:name="Light Grid" w:uiPriority="62"/>
-    <w:lsdException w:name="Medium Shading 1" w:uiPriority="63"/>
-    <w:lsdException w:name="Medium Shading 2" w:uiPriority="64"/>
-    <w:lsdException w:name="Medium List 1" w:uiPriority="65"/>
-    <w:lsdException w:name="Medium List 2" w:uiPriority="66"/>
-    <w:lsdException w:name="Medium Grid 1" w:uiPriority="67"/>
-    <w:lsdException w:name="Medium Grid 2" w:uiPriority="68"/>
-    <w:lsdException w:name="Medium Grid 3" w:uiPriority="69"/>
-    <w:lsdException w:name="Dark List" w:uiPriority="70"/>
-    <w:lsdException w:name="Colorful Shading" w:uiPriority="71"/>
-    <w:lsdException w:name="Colorful List" w:uiPriority="72"/>
-    <w:lsdException w:name="Colorful Grid" w:uiPriority="73"/>
-    <w:lsdException w:name="Light Shading Accent 1" w:uiPriority="60"/>
-    <w:lsdException w:name="Light List Accent 1" w:uiPriority="61"/>
-    <w:lsdException w:name="Light Grid Accent 1" w:uiPriority="62"/>
-    <w:lsdException w:name="Medium Shading 1 Accent 1" w:uiPriority="63"/>
-    <w:lsdException w:name="Medium Shading 2 Accent 1" w:uiPriority="64"/>
-    <w:lsdException w:name="Medium List 1 Accent 1" w:uiPriority="65"/>
-    <w:lsdException w:name="Revision" w:semiHidden="1"/>
-    <w:lsdException w:name="List Paragraph" w:uiPriority="34" w:qFormat="1"/>
-    <w:lsdException w:name="Quote" w:uiPriority="29" w:qFormat="1"/>
-    <w:lsdException w:name="Intense Quote" w:uiPriority="30" w:qFormat="1"/>
-    <w:lsdException w:name="Medium List 2 Accent 1" w:uiPriority="66"/>
-    <w:lsdException w:name="Medium Grid 1 Accent 1" w:uiPriority="67"/>
-    <w:lsdException w:name="Medium Grid 2 Accent 1" w:uiPriority="68"/>
-    <w:lsdException w:name="Medium Grid 3 Accent 1" w:uiPriority="69"/>
-    <w:lsdException w:name="Dark List Accent 1" w:uiPriority="70"/>
-    <w:lsdException w:name="Colorful Shading Accent 1" w:uiPriority="71"/>
-    <w:lsdException w:name="Colorful List Accent 1" w:uiPriority="72"/>
-    <w:lsdException w:name="Colorful Grid Accent 1" w:uiPriority="73"/>
-    <w:lsdException w:name="Light Shading Accent 2" w:uiPriority="60"/>
-    <w:lsdException w:name="Light List Accent 2" w:uiPriority="61"/>
-    <w:lsdException w:name="Light Grid Accent 2" w:uiPriority="62"/>
-    <w:lsdException w:name="Medium Shading 1 Accent 2" w:uiPriority="63"/>
-    <w:lsdException w:name="Medium Shading 2 Accent 2" w:uiPriority="64"/>
-    <w:lsdException w:name="Medium List 1 Accent 2" w:uiPriority="65"/>
-    <w:lsdException w:name="Medium List 2 Accent 2" w:uiPriority="66"/>
-    <w:lsdException w:name="Medium Grid 1 Accent 2" w:uiPriority="67"/>
-    <w:lsdException w:name="Medium Grid 2 Accent 2" w:uiPriority="68"/>
-    <w:lsdException w:name="Medium Grid 3 Accent 2" w:uiPriority="69"/>
-    <w:lsdException w:name="Dark List Accent 2" w:uiPriority="70"/>
-    <w:lsdException w:name="Colorful Shading Accent 2" w:uiPriority="71"/>
-    <w:lsdException w:name="Colorful List Accent 2" w:uiPriority="72"/>
-    <w:lsdException w:name="Colorful Grid Accent 2" w:uiPriority="73"/>
-    <w:lsdException w:name="Light Shading Accent 3" w:uiPriority="60"/>
-    <w:lsdException w:name="Light List Accent 3" w:uiPriority="61"/>
-    <w:lsdException w:name="Light Grid Accent 3" w:uiPriority="62"/>
-    <w:lsdException w:name="Medium Shading 1 Accent 3" w:uiPriority="63"/>
-    <w:lsdException w:name="Medium Shading 2 Accent 3" w:uiPriority="64"/>
-    <w:lsdException w:name="Medium List 1 Accent 3" w:uiPriority="65"/>
-    <w:lsdException w:name="Medium List 2 Accent 3" w:uiPriority="66"/>
-    <w:lsdException w:name="Medium Grid 1 Accent 3" w:uiPriority="67"/>
-    <w:lsdException w:name="Medium Grid 2 Accent 3" w:uiPriority="68"/>
-    <w:lsdException w:name="Medium Grid 3 Accent 3" w:uiPriority="69"/>
-    <w:lsdException w:name="Dark List Accent 3" w:uiPriority="70"/>
-    <w:lsdException w:name="Colorful Shading Accent 3" w:uiPriority="71"/>
-    <w:lsdException w:name="Colorful List Accent 3" w:uiPriority="72"/>
-    <w:lsdException w:name="Colorful Grid Accent 3" w:uiPriority="73"/>
-    <w:lsdException w:name="Light Shading Accent 4" w:uiPriority="60"/>
-    <w:lsdException w:name="Light List Accent 4" w:uiPriority="61"/>
-    <w:lsdException w:name="Light Grid Accent 4" w:uiPriority="62"/>
-    <w:lsdException w:name="Medium Shading 1 Accent 4" w:uiPriority="63"/>
-    <w:lsdException w:name="Medium Shading 2 Accent 4" w:uiPriority="64"/>
-    <w:lsdException w:name="Medium List 1 Accent 4" w:uiPriority="65"/>
-    <w:lsdException w:name="Medium List 2 Accent 4" w:uiPriority="66"/>
-    <w:lsdException w:name="Medium Grid 1 Accent 4" w:uiPriority="67"/>
-    <w:lsdException w:name="Medium Grid 2 Accent 4" w:uiPriority="68"/>
-    <w:lsdException w:name="Medium Grid 3 Accent 4" w:uiPriority="69"/>
-    <w:lsdException w:name="Dark List Accent 4" w:uiPriority="70"/>
-    <w:lsdException w:name="Colorful Shading Accent 4" w:uiPriority="71"/>
-    <w:lsdException w:name="Colorful List Accent 4" w:uiPriority="72"/>
-    <w:lsdException w:name="Colorful Grid Accent 4" w:uiPriority="73"/>
-    <w:lsdException w:name="Light Shading Accent 5" w:uiPriority="60"/>
-    <w:lsdException w:name="Light List Accent 5" w:uiPriority="61"/>
-    <w:lsdException w:name="Light Grid Accent 5" w:uiPriority="62"/>
-    <w:lsdException w:name="Medium Shading 1 Accent 5" w:uiPriority="63"/>
-    <w:lsdException w:name="Medium Shading 2 Accent 5" w:uiPriority="64"/>
-    <w:lsdException w:name="Medium List 1 Accent 5" w:uiPriority="65"/>
-    <w:lsdException w:name="Medium List 2 Accent 5" w:uiPriority="66"/>
-    <w:lsdException w:name="Medium Grid 1 Accent 5" w:uiPriority="67"/>
-    <w:lsdException w:name="Medium Grid 2 Accent 5" w:uiPriority="68"/>
-    <w:lsdException w:name="Medium Grid 3 Accent 5" w:uiPriority="69"/>
-    <w:lsdException w:name="Dark List Accent 5" w:uiPriority="70"/>
-    <w:lsdException w:name="Colorful Shading Accent 5" w:uiPriority="71"/>
-    <w:lsdException w:name="Colorful List Accent 5" w:uiPriority="72"/>
-    <w:lsdException w:name="Colorful Grid Accent 5" w:uiPriority="73"/>
-    <w:lsdException w:name="Light Shading Accent 6" w:uiPriority="60"/>
-    <w:lsdException w:name="Light List Accent 6" w:uiPriority="61"/>
-    <w:lsdException w:name="Light Grid Accent 6" w:uiPriority="62"/>
-    <w:lsdException w:name="Medium Shading 1 Accent 6" w:uiPriority="63"/>
-    <w:lsdException w:name="Medium Shading 2 Accent 6" w:uiPriority="64"/>
-    <w:lsdException w:name="Medium List 1 Accent 6" w:uiPriority="65"/>
-    <w:lsdException w:name="Medium List 2 Accent 6" w:uiPriority="66"/>
-    <w:lsdException w:name="Medium Grid 1 Accent 6" w:uiPriority="67"/>
-    <w:lsdException w:name="Medium Grid 2 Accent 6" w:uiPriority="68"/>
-    <w:lsdException w:name="Medium Grid 3 Accent 6" w:uiPriority="69"/>
-    <w:lsdException w:name="Dark List Accent 6" w:uiPriority="70"/>
-    <w:lsdException w:name="Colorful Shading Accent 6" w:uiPriority="71"/>
-    <w:lsdException w:name="Colorful List Accent 6" w:uiPriority="72"/>
-    <w:lsdException w:name="Colorful Grid Accent 6" w:uiPriority="73"/>
-    <w:lsdException w:name="Subtle Emphasis" w:uiPriority="19" w:qFormat="1"/>
-    <w:lsdException w:name="Intense Emphasis" w:uiPriority="21" w:qFormat="1"/>
-    <w:lsdException w:name="Subtle Reference" w:uiPriority="31" w:qFormat="1"/>
-    <w:lsdException w:name="Intense Reference" w:uiPriority="32" w:qFormat="1"/>
-    <w:lsdException w:name="Book Title" w:uiPriority="33" w:qFormat="1"/>
-    <w:lsdException w:name="Bibliography" w:semiHidden="1" w:uiPriority="37" w:unhideWhenUsed="1"/>
-    <w:lsdException w:name="TOC Heading" w:semiHidden="1" w:uiPriority="39" w:unhideWhenUsed="1" w:qFormat="1"/>
-    <w:lsdException w:name="Plain Table 1" w:uiPriority="41"/>
-    <w:lsdException w:name="Plain Table 2" w:uiPriority="42"/>
-    <w:lsdException w:name="Plain Table 3" w:uiPriority="43"/>
-    <w:lsdException w:name="Plain Table 4" w:uiPriority="44"/>
-    <w:lsdException w:name="Plain Table 5" w:uiPriority="45"/>
-    <w:lsdException w:name="Grid Table Light" w:uiPriority="40"/>
-    <w:lsdException w:name="Grid Table 1 Light" w:uiPriority="46"/>
-    <w:lsdException w:name="Grid Table 2" w:uiPriority="47"/>
-    <w:lsdException w:name="Grid Table 3" w:uiPriority="48"/>
-    <w:lsdException w:name="Grid Table 4" w:uiPriority="49"/>
-    <w:lsdException w:name="Grid Table 5 Dark" w:uiPriority="50"/>
-    <w:lsdException w:name="Grid Table 6 Colorful" w:uiPriority="51"/>
-    <w:lsdException w:name="Grid Table 7 Colorful" w:uiPriority="52"/>
-    <w:lsdException w:name="Grid Table 1 Light Accent 1" w:uiPriority="46"/>
-    <w:lsdException w:name="Grid Table 2 Accent 1" w:uiPriority="47"/>
-    <w:lsdException w:name="Grid Table 3 Accent 1" w:uiPriority="48"/>
-    <w:lsdException w:name="Grid Table 4 Accent 1" w:uiPriority="49"/>
-    <w:lsdException w:name="Grid Table 5 Dark Accent 1" w:uiPriority="50"/>
-    <w:lsdException w:name="Grid Table 6 Colorful Accent 1" w:uiPriority="51"/>
-    <w:lsdException w:name="Grid Table 7 Colorful Accent 1" w:uiPriority="52"/>
-    <w:lsdException w:name="Grid Table 1 Light Accent 2" w:uiPriority="46"/>
-    <w:lsdException w:name="Grid Table 2 Accent 2" w:uiPriority="47"/>
-    <w:lsdException w:name="Grid Table 3 Accent 2" w:uiPriority="48"/>
-    <w:lsdException w:name="Grid Table 4 Accent 2" w:uiPriority="49"/>
-    <w:lsdException w:name="Grid Table 5 Dark Accent 2" w:uiPriority="50"/>
-    <w:lsdException w:name="Grid Table 6 Colorful Accent 2" w:uiPriority="51"/>
-    <w:lsdException w:name="Grid Table 7 Colorful Accent 2" w:uiPriority="52"/>
-    <w:lsdException w:name="Grid Table 1 Light Accent 3" w:uiPriority="46"/>
-    <w:lsdException w:name="Grid Table 2 Accent 3" w:uiPriority="47"/>
-    <w:lsdException w:name="Grid Table 3 Accent 3" w:uiPriority="48"/>
-    <w:lsdException w:name="Grid Table 4 Accent 3" w:uiPriority="49"/>
-    <w:lsdException w:name="Grid Table 5 Dark Accent 3" w:uiPriority="50"/>
-    <w:lsdException w:name="Grid Table 6 Colorful Accent 3" w:uiPriority="51"/>
-    <w:lsdException w:name="Grid Table 7 Colorful Accent 3" w:uiPriority="52"/>
-    <w:lsdException w:name="Grid Table 1 Light Accent 4" w:uiPriority="46"/>
-    <w:lsdException w:name="Grid Table 2 Accent 4" w:uiPriority="47"/>
-    <w:lsdException w:name="Grid Table 3 Accent 4" w:uiPriority="48"/>
-    <w:lsdException w:name="Grid Table 4 Accent 4" w:uiPriority="49"/>
-    <w:lsdException w:name="Grid Table 5 Dark Accent 4" w:uiPriority="50"/>
-    <w:lsdException w:name="Grid Table 6 Colorful Accent 4" w:uiPriority="51"/>
-    <w:lsdException w:name="Grid Table 7 Colorful Accent 4" w:uiPriority="52"/>
-    <w:lsdException w:name="Grid Table 1 Light Accent 5" w:uiPriority="46"/>
-    <w:lsdException w:name="Grid Table 2 Accent 5" w:uiPriority="47"/>
-    <w:lsdException w:name="Grid Table 3 Accent 5" w:uiPriority="48"/>
-    <w:lsdException w:name="Grid Table 4 Accent 5" w:uiPriority="49"/>
-    <w:lsdException w:name="Grid Table 5 Dark Accent 5" w:uiPriority="50"/>
-    <w:lsdException w:name="Grid Table 6 Colorful Accent 5" w:uiPriority="51"/>
-    <w:lsdException w:name="Grid Table 7 Colorful Accent 5" w:uiPriority="52"/>
-    <w:lsdException w:name="Grid Table 1 Light Accent 6" w:uiPriority="46"/>
-    <w:lsdException w:name="Grid Table 2 Accent 6" w:uiPriority="47"/>
-    <w:lsdException w:name="Grid Table 3 Accent 6" w:uiPriority="48"/>
-    <w:lsdException w:name="Grid Table 4 Accent 6" w:uiPriority="49"/>
-    <w:lsdException w:name="Grid Table 5 Dark Accent 6" w:uiPriority="50"/>
-    <w:lsdException w:name="Grid Table 6 Colorful Accent 6" w:uiPriority="51"/>
-    <w:lsdException w:name="Grid Table 7 Colorful Accent 6" w:uiPriority="52"/>
-    <w:lsdException w:name="List Table 1 Light" w:uiPriority="46"/>
-    <w:lsdException w:name="List Table 2" w:uiPriority="47"/>
-    <w:lsdException w:name="List Table 3" w:uiPriority="48"/>
-    <w:lsdException w:name="List Table 4" w:uiPriority="49"/>
-    <w:lsdException w:name="List Table 5 Dark" w:uiPriority="50"/>
-    <w:lsdException w:name="List Table 6 Colorful" w:uiPriority="51"/>
-    <w:lsdException w:name="List Table 7 Colorful" w:uiPriority="52"/>
-    <w:lsdException w:name="List Table 1 Light Accent 1" w:uiPriority="46"/>
-    <w:lsdException w:name="List Table 2 Accent 1" w:uiPriority="47"/>
-    <w:lsdException w:name="List Table 3 Accent 1" w:uiPriority="48"/>
-    <w:lsdException w:name="List Table 4 Accent 1" w:uiPriority="49"/>
-    <w:lsdException w:name="List Table 5 Dark Accent 1" w:uiPriority="50"/>
-    <w:lsdException w:name="List Table 6 Colorful Accent 1" w:uiPriority="51"/>
-    <w:lsdException w:name="List Table 7 Colorful Accent 1" w:uiPriority="52"/>
-    <w:lsdException w:name="List Table 1 Light Accent 2" w:uiPriority="46"/>
-    <w:lsdException w:name="List Table 2 Accent 2" w:uiPriority="47"/>
-    <w:lsdException w:name="List Table 3 Accent 2" w:uiPriority="48"/>
-    <w:lsdException w:name="List Table 4 Accent 2" w:uiPriority="49"/>
-    <w:lsdException w:name="List Table 5 Dark Accent 2" w:uiPriority="50"/>
-    <w:lsdException w:name="List Table 6 Colorful Accent 2" w:uiPriority="51"/>
-    <w:lsdException w:name="List Table 7 Colorful Accent 2" w:uiPriority="52"/>
-    <w:lsdException w:name="List Table 1 Light Accent 3" w:uiPriority="46"/>
-    <w:lsdException w:name="List Table 2 Accent 3" w:uiPriority="47"/>
-    <w:lsdException w:name="List Table 3 Accent 3" w:uiPriority="48"/>
-    <w:lsdException w:name="List Table 4 Accent 3" w:uiPriority="49"/>
-    <w:lsdException w:name="List Table 5 Dark Accent 3" w:uiPriority="50"/>
-    <w:lsdException w:name="List Table 6 Colorful Accent 3" w:uiPriority="51"/>
-    <w:lsdException w:name="List Table 7 Colorful Accent 3" w:uiPriority="52"/>
-    <w:lsdException w:name="List Table 1 Light Accent 4" w:uiPriority="46"/>
-    <w:lsdException w:name="List Table 2 Accent 4" w:uiPriority="47"/>
-    <w:lsdException w:name="List Table 3 Accent 4" w:uiPriority="48"/>
-    <w:lsdException w:name="List Table 4 Accent 4" w:uiPriority="49"/>
-    <w:lsdException w:name="List Table 5 Dark Accent 4" w:uiPriority="50"/>
-    <w:lsdException w:name="List Table 6 Colorful Accent 4" w:uiPriority="51"/>
-    <w:lsdException w:name="List Table 7 Colorful Accent 4" w:uiPriority="52"/>
-    <w:lsdException w:name="List Table 1 Light Accent 5" w:uiPriority="46"/>
-    <w:lsdException w:name="List Table 2 Accent 5" w:uiPriority="47"/>
-    <w:lsdException w:name="List Table 3 Accent 5" w:uiPriority="48"/>
-    <w:lsdException w:name="List Table 4 Accent 5" w:uiPriority="49"/>
-    <w:lsdException w:name="List Table 5 Dark Accent 5" w:uiPriority="50"/>
-    <w:lsdException w:name="List Table 6 Colorful Accent 5" w:uiPriority="51"/>
-    <w:lsdException w:name="List Table 7 Colorful Accent 5" w:uiPriority="52"/>
-    <w:lsdException w:name="List Table 1 Light Accent 6" w:uiPriority="46"/>
-    <w:lsdException w:name="List Table 2 Accent 6" w:uiPriority="47"/>
-    <w:lsdException w:name="List Table 3 Accent 6" w:uiPriority="48"/>
-    <w:lsdException w:name="List Table 4 Accent 6" w:uiPriority="49"/>
-    <w:lsdException w:name="List Table 5 Dark Accent 6" w:uiPriority="50"/>
-    <w:lsdException w:name="List Table 6 Colorful Accent 6" w:uiPriority="51"/>
-    <w:lsdException w:name="List Table 7 Colorful Accent 6" w:uiPriority="52"/>
-    <w:lsdException w:name="Mention" w:semiHidden="1" w:unhideWhenUsed="1"/>
-    <w:lsdException w:name="Smart Hyperlink" w:semiHidden="1" w:unhideWhenUsed="1"/>
-    <w:lsdException w:name="Hashtag" w:semiHidden="1" w:unhideWhenUsed="1"/>
-    <w:lsdException w:name="Unresolved Mention" w:semiHidden="1" w:unhideWhenUsed="1"/>
+  <w:latentStyles w:defLockedState="0" w:defUIPriority="99" w:defSemiHidden="1" w:defUnhideWhenUsed="1" w:defQFormat="0" w:count="267">
+    <w:lsdException w:name="Normal" w:semiHidden="0" w:uiPriority="0" w:unhideWhenUsed="0" w:qFormat="1"/>
+    <w:lsdException w:name="heading 1" w:semiHidden="0" w:uiPriority="9" w:unhideWhenUsed="0" w:qFormat="1"/>
+    <w:lsdException w:name="heading 2" w:uiPriority="9" w:qFormat="1"/>
+    <w:lsdException w:name="heading 3" w:uiPriority="9" w:qFormat="1"/>
+    <w:lsdException w:name="heading 4" w:uiPriority="9" w:qFormat="1"/>
+    <w:lsdException w:name="heading 5" w:uiPriority="9" w:qFormat="1"/>
+    <w:lsdException w:name="heading 6" w:uiPriority="9" w:qFormat="1"/>
+    <w:lsdException w:name="heading 7" w:uiPriority="9" w:qFormat="1"/>
+    <w:lsdException w:name="heading 8" w:uiPriority="9" w:qFormat="1"/>
+    <w:lsdException w:name="heading 9" w:uiPriority="9" w:qFormat="1"/>
+    <w:lsdException w:name="toc 1" w:uiPriority="39"/>
+    <w:lsdException w:name="toc 2" w:uiPriority="39"/>
+    <w:lsdException w:name="toc 3" w:uiPriority="39"/>
+    <w:lsdException w:name="toc 4" w:uiPriority="39"/>
+    <w:lsdException w:name="toc 5" w:uiPriority="39"/>
+    <w:lsdException w:name="toc 6" w:uiPriority="39"/>
+    <w:lsdException w:name="toc 7" w:uiPriority="39"/>
+    <w:lsdException w:name="toc 8" w:uiPriority="39"/>
+    <w:lsdException w:name="toc 9" w:uiPriority="39"/>
+    <w:lsdException w:name="caption" w:uiPriority="35" w:qFormat="1"/>
+    <w:lsdException w:name="Title" w:semiHidden="0" w:uiPriority="10" w:unhideWhenUsed="0" w:qFormat="1"/>
+    <w:lsdException w:name="Default Paragraph Font" w:uiPriority="1"/>
+    <w:lsdException w:name="Subtitle" w:semiHidden="0" w:uiPriority="11" w:unhideWhenUsed="0" w:qFormat="1"/>
+    <w:lsdException w:name="Strong" w:semiHidden="0" w:uiPriority="22" w:unhideWhenUsed="0" w:qFormat="1"/>
+    <w:lsdException w:name="Emphasis" w:semiHidden="0" w:uiPriority="20" w:unhideWhenUsed="0" w:qFormat="1"/>
+    <w:lsdException w:name="Table Grid" w:semiHidden="0" w:uiPriority="39" w:unhideWhenUsed="0"/>
+    <w:lsdException w:name="Placeholder Text" w:unhideWhenUsed="0"/>
+    <w:lsdException w:name="No Spacing" w:semiHidden="0" w:uiPriority="1" w:unhideWhenUsed="0" w:qFormat="1"/>
+    <w:lsdException w:name="Light Shading" w:semiHidden="0" w:uiPriority="60" w:unhideWhenUsed="0"/>
+    <w:lsdException w:name="Light List" w:semiHidden="0" w:uiPriority="61" w:unhideWhenUsed="0"/>
+    <w:lsdException w:name="Light Grid" w:semiHidden="0" w:uiPriority="62" w:unhideWhenUsed="0"/>
+    <w:lsdException w:name="Medium Shading 1" w:semiHidden="0" w:uiPriority="63" w:unhideWhenUsed="0"/>
+    <w:lsdException w:name="Medium Shading 2" w:semiHidden="0" w:uiPriority="64" w:unhideWhenUsed="0"/>
+    <w:lsdException w:name="Medium List 1" w:semiHidden="0" w:uiPriority="65" w:unhideWhenUsed="0"/>
+    <w:lsdException w:name="Medium List 2" w:semiHidden="0" w:uiPriority="66" w:unhideWhenUsed="0"/>
+    <w:lsdException w:name="Medium Grid 1" w:semiHidden="0" w:uiPriority="67" w:unhideWhenUsed="0"/>
+    <w:lsdException w:name="Medium Grid 2" w:semiHidden="0" w:uiPriority="68" w:unhideWhenUsed="0"/>
+    <w:lsdException w:name="Medium Grid 3" w:semiHidden="0" w:uiPriority="69" w:unhideWhenUsed="0"/>
+    <w:lsdException w:name="Dark List" w:semiHidden="0" w:uiPriority="70" w:unhideWhenUsed="0"/>
+    <w:lsdException w:name="Colorful Shading" w:semiHidden="0" w:uiPriority="71" w:unhideWhenUsed="0"/>
+    <w:lsdException w:name="Colorful List" w:semiHidden="0" w:uiPriority="72" w:unhideWhenUsed="0"/>
+    <w:lsdException w:name="Colorful Grid" w:semiHidden="0" w:uiPriority="73" w:unhideWhenUsed="0"/>
+    <w:lsdException w:name="Light Shading Accent 1" w:semiHidden="0" w:uiPriority="60" w:unhideWhenUsed="0"/>
+    <w:lsdException w:name="Light List Accent 1" w:semiHidden="0" w:uiPriority="61" w:unhideWhenUsed="0"/>
+    <w:lsdException w:name="Light Grid Accent 1" w:semiHidden="0" w:uiPriority="62" w:unhideWhenUsed="0"/>
+    <w:lsdException w:name="Medium Shading 1 Accent 1" w:semiHidden="0" w:uiPriority="63" w:unhideWhenUsed="0"/>
+    <w:lsdException w:name="Medium Shading 2 Accent 1" w:semiHidden="0" w:uiPriority="64" w:unhideWhenUsed="0"/>
+    <w:lsdException w:name="Medium List 1 Accent 1" w:semiHidden="0" w:uiPriority="65" w:unhideWhenUsed="0"/>
+    <w:lsdException w:name="Revision" w:unhideWhenUsed="0"/>
+    <w:lsdException w:name="List Paragraph" w:semiHidden="0" w:uiPriority="34" w:unhideWhenUsed="0" w:qFormat="1"/>
+    <w:lsdException w:name="Quote" w:semiHidden="0" w:uiPriority="29" w:unhideWhenUsed="0" w:qFormat="1"/>
+    <w:lsdException w:name="Intense Quote" w:semiHidden="0" w:uiPriority="30" w:unhideWhenUsed="0" w:qFormat="1"/>
+    <w:lsdException w:name="Medium List 2 Accent 1" w:semiHidden="0" w:uiPriority="66" w:unhideWhenUsed="0"/>
+    <w:lsdException w:name="Medium Grid 1 Accent 1" w:semiHidden="0" w:uiPriority="67" w:unhideWhenUsed="0"/>
+    <w:lsdException w:name="Medium Grid 2 Accent 1" w:semiHidden="0" w:uiPriority="68" w:unhideWhenUsed="0"/>
+    <w:lsdException w:name="Medium Grid 3 Accent 1" w:semiHidden="0" w:uiPriority="69" w:unhideWhenUsed="0"/>
+    <w:lsdException w:name="Dark List Accent 1" w:semiHidden="0" w:uiPriority="70" w:unhideWhenUsed="0"/>
+    <w:lsdException w:name="Colorful Shading Accent 1" w:semiHidden="0" w:uiPriority="71" w:unhideWhenUsed="0"/>
+    <w:lsdException w:name="Colorful List Accent 1" w:semiHidden="0" w:uiPriority="72" w:unhideWhenUsed="0"/>
+    <w:lsdException w:name="Colorful Grid Accent 1" w:semiHidden="0" w:uiPriority="73" w:unhideWhenUsed="0"/>
+    <w:lsdException w:name="Light Shading Accent 2" w:semiHidden="0" w:uiPriority="60" w:unhideWhenUsed="0"/>
+    <w:lsdException w:name="Light List Accent 2" w:semiHidden="0" w:uiPriority="61" w:unhideWhenUsed="0"/>
+    <w:lsdException w:name="Light Grid Accent 2" w:semiHidden="0" w:uiPriority="62" w:unhideWhenUsed="0"/>
+    <w:lsdException w:name="Medium Shading 1 Accent 2" w:semiHidden="0" w:uiPriority="63" w:unhideWhenUsed="0"/>
+    <w:lsdException w:name="Medium Shading 2 Accent 2" w:semiHidden="0" w:uiPriority="64" w:unhideWhenUsed="0"/>
+    <w:lsdException w:name="Medium List 1 Accent 2" w:semiHidden="0" w:uiPriority="65" w:unhideWhenUsed="0"/>
+    <w:lsdException w:name="Medium List 2 Accent 2" w:semiHidden="0" w:uiPriority="66" w:unhideWhenUsed="0"/>
+    <w:lsdException w:name="Medium Grid 1 Accent 2" w:semiHidden="0" w:uiPriority="67" w:unhideWhenUsed="0"/>
+    <w:lsdException w:name="Medium Grid 2 Accent 2" w:semiHidden="0" w:uiPriority="68" w:unhideWhenUsed="0"/>
+    <w:lsdException w:name="Medium Grid 3 Accent 2" w:semiHidden="0" w:uiPriority="69" w:unhideWhenUsed="0"/>
+    <w:lsdException w:name="Dark List Accent 2" w:semiHidden="0" w:uiPriority="70" w:unhideWhenUsed="0"/>
+    <w:lsdException w:name="Colorful Shading Accent 2" w:semiHidden="0" w:uiPriority="71" w:unhideWhenUsed="0"/>
+    <w:lsdException w:name="Colorful List Accent 2" w:semiHidden="0" w:uiPriority="72" w:unhideWhenUsed="0"/>
+    <w:lsdException w:name="Colorful Grid Accent 2" w:semiHidden="0" w:uiPriority="73" w:unhideWhenUsed="0"/>
+    <w:lsdException w:name="Light Shading Accent 3" w:semiHidden="0" w:uiPriority="60" w:unhideWhenUsed="0"/>
+    <w:lsdException w:name="Light List Accent 3" w:semiHidden="0" w:uiPriority="61" w:unhideWhenUsed="0"/>
+    <w:lsdException w:name="Light Grid Accent 3" w:semiHidden="0" w:uiPriority="62" w:unhideWhenUsed="0"/>
+    <w:lsdException w:name="Medium Shading 1 Accent 3" w:semiHidden="0" w:uiPriority="63" w:unhideWhenUsed="0"/>
+    <w:lsdException w:name="Medium Shading 2 Accent 3" w:semiHidden="0" w:uiPriority="64" w:unhideWhenUsed="0"/>
+    <w:lsdException w:name="Medium List 1 Accent 3" w:semiHidden="0" w:uiPriority="65" w:unhideWhenUsed="0"/>
+    <w:lsdException w:name="Medium List 2 Accent 3" w:semiHidden="0" w:uiPriority="66" w:unhideWhenUsed="0"/>
+    <w:lsdException w:name="Medium Grid 1 Accent 3" w:semiHidden="0" w:uiPriority="67" w:unhideWhenUsed="0"/>
+    <w:lsdException w:name="Medium Grid 2 Accent 3" w:semiHidden="0" w:uiPriority="68" w:unhideWhenUsed="0"/>
+    <w:lsdException w:name="Medium Grid 3 Accent 3" w:semiHidden="0" w:uiPriority="69" w:unhideWhenUsed="0"/>
+    <w:lsdException w:name="Dark List Accent 3" w:semiHidden="0" w:uiPriority="70" w:unhideWhenUsed="0"/>
+    <w:lsdException w:name="Colorful Shading Accent 3" w:semiHidden="0" w:uiPriority="71" w:unhideWhenUsed="0"/>
+    <w:lsdException w:name="Colorful List Accent 3" w:semiHidden="0" w:uiPriority="72" w:unhideWhenUsed="0"/>
+    <w:lsdException w:name="Colorful Grid Accent 3" w:semiHidden="0" w:uiPriority="73" w:unhideWhenUsed="0"/>
+    <w:lsdException w:name="Light Shading Accent 4" w:semiHidden="0" w:uiPriority="60" w:unhideWhenUsed="0"/>
+    <w:lsdException w:name="Light List Accent 4" w:semiHidden="0" w:uiPriority="61" w:unhideWhenUsed="0"/>
+    <w:lsdException w:name="Light Grid Accent 4" w:semiHidden="0" w:uiPriority="62" w:unhideWhenUsed="0"/>
+    <w:lsdException w:name="Medium Shading 1 Accent 4" w:semiHidden="0" w:uiPriority="63" w:unhideWhenUsed="0"/>
+    <w:lsdException w:name="Medium Shading 2 Accent 4" w:semiHidden="0" w:uiPriority="64" w:unhideWhenUsed="0"/>
+    <w:lsdException w:name="Medium List 1 Accent 4" w:semiHidden="0" w:uiPriority="65" w:unhideWhenUsed="0"/>
+    <w:lsdException w:name="Medium List 2 Accent 4" w:semiHidden="0" w:uiPriority="66" w:unhideWhenUsed="0"/>
+    <w:lsdException w:name="Medium Grid 1 Accent 4" w:semiHidden="0" w:uiPriority="67" w:unhideWhenUsed="0"/>
+    <w:lsdException w:name="Medium Grid 2 Accent 4" w:semiHidden="0" w:uiPriority="68" w:unhideWhenUsed="0"/>
+    <w:lsdException w:name="Medium Grid 3 Accent 4" w:semiHidden="0" w:uiPriority="69" w:unhideWhenUsed="0"/>
+    <w:lsdException w:name="Dark List Accent 4" w:semiHidden="0" w:uiPriority="70" w:unhideWhenUsed="0"/>
+    <w:lsdException w:name="Colorful Shading Accent 4" w:semiHidden="0" w:uiPriority="71" w:unhideWhenUsed="0"/>
+    <w:lsdException w:name="Colorful List Accent 4" w:semiHidden="0" w:uiPriority="72" w:unhideWhenUsed="0"/>
+    <w:lsdException w:name="Colorful Grid Accent 4" w:semiHidden="0" w:uiPriority="73" w:unhideWhenUsed="0"/>
+    <w:lsdException w:name="Light Shading Accent 5" w:semiHidden="0" w:uiPriority="60" w:unhideWhenUsed="0"/>
+    <w:lsdException w:name="Light List Accent 5" w:semiHidden="0" w:uiPriority="61" w:unhideWhenUsed="0"/>
+    <w:lsdException w:name="Light Grid Accent 5" w:semiHidden="0" w:uiPriority="62" w:unhideWhenUsed="0"/>
+    <w:lsdException w:name="Medium Shading 1 Accent 5" w:semiHidden="0" w:uiPriority="63" w:unhideWhenUsed="0"/>
+    <w:lsdException w:name="Medium Shading 2 Accent 5" w:semiHidden="0" w:uiPriority="64" w:unhideWhenUsed="0"/>
+    <w:lsdException w:name="Medium List 1 Accent 5" w:semiHidden="0" w:uiPriority="65" w:unhideWhenUsed="0"/>
+    <w:lsdException w:name="Medium List 2 Accent 5" w:semiHidden="0" w:uiPriority="66" w:unhideWhenUsed="0"/>
+    <w:lsdException w:name="Medium Grid 1 Accent 5" w:semiHidden="0" w:uiPriority="67" w:unhideWhenUsed="0"/>
+    <w:lsdException w:name="Medium Grid 2 Accent 5" w:semiHidden="0" w:uiPriority="68" w:unhideWhenUsed="0"/>
+    <w:lsdException w:name="Medium Grid 3 Accent 5" w:semiHidden="0" w:uiPriority="69" w:unhideWhenUsed="0"/>
+    <w:lsdException w:name="Dark List Accent 5" w:semiHidden="0" w:uiPriority="70" w:unhideWhenUsed="0"/>
+    <w:lsdException w:name="Colorful Shading Accent 5" w:semiHidden="0" w:uiPriority="71" w:unhideWhenUsed="0"/>
+    <w:lsdException w:name="Colorful List Accent 5" w:semiHidden="0" w:uiPriority="72" w:unhideWhenUsed="0"/>
+    <w:lsdException w:name="Colorful Grid Accent 5" w:semiHidden="0" w:uiPriority="73" w:unhideWhenUsed="0"/>
+    <w:lsdException w:name="Light Shading Accent 6" w:semiHidden="0" w:uiPriority="60" w:unhideWhenUsed="0"/>
+    <w:lsdException w:name="Light List Accent 6" w:semiHidden="0" w:uiPriority="61" w:unhideWhenUsed="0"/>
+    <w:lsdException w:name="Light Grid Accent 6" w:semiHidden="0" w:uiPriority="62" w:unhideWhenUsed="0"/>
+    <w:lsdException w:name="Medium Shading 1 Accent 6" w:semiHidden="0" w:uiPriority="63" w:unhideWhenUsed="0"/>
+    <w:lsdException w:name="Medium Shading 2 Accent 6" w:semiHidden="0" w:uiPriority="64" w:unhideWhenUsed="0"/>
+    <w:lsdException w:name="Medium List 1 Accent 6" w:semiHidden="0" w:uiPriority="65" w:unhideWhenUsed="0"/>
+    <w:lsdException w:name="Medium List 2 Accent 6" w:semiHidden="0" w:uiPriority="66" w:unhideWhenUsed="0"/>
+    <w:lsdException w:name="Medium Grid 1 Accent 6" w:semiHidden="0" w:uiPriority="67" w:unhideWhenUsed="0"/>
+    <w:lsdException w:name="Medium Grid 2 Accent 6" w:semiHidden="0" w:uiPriority="68" w:unhideWhenUsed="0"/>
+    <w:lsdException w:name="Medium Grid 3 Accent 6" w:semiHidden="0" w:uiPriority="69" w:unhideWhenUsed="0"/>
+    <w:lsdException w:name="Dark List Accent 6" w:semiHidden="0" w:uiPriority="70" w:unhideWhenUsed="0"/>
+    <w:lsdException w:name="Colorful Shading Accent 6" w:semiHidden="0" w:uiPriority="71" w:unhideWhenUsed="0"/>
+    <w:lsdException w:name="Colorful List Accent 6" w:semiHidden="0" w:uiPriority="72" w:unhideWhenUsed="0"/>
+    <w:lsdException w:name="Colorful Grid Accent 6" w:semiHidden="0" w:uiPriority="73" w:unhideWhenUsed="0"/>
+    <w:lsdException w:name="Subtle Emphasis" w:semiHidden="0" w:uiPriority="19" w:unhideWhenUsed="0" w:qFormat="1"/>
+    <w:lsdException w:name="Intense Emphasis" w:semiHidden="0" w:uiPriority="21" w:unhideWhenUsed="0" w:qFormat="1"/>
+    <w:lsdException w:name="Subtle Reference" w:semiHidden="0" w:uiPriority="31" w:unhideWhenUsed="0" w:qFormat="1"/>
+    <w:lsdException w:name="Intense Reference" w:semiHidden="0" w:uiPriority="32" w:unhideWhenUsed="0" w:qFormat="1"/>
+    <w:lsdException w:name="Book Title" w:semiHidden="0" w:uiPriority="33" w:unhideWhenUsed="0" w:qFormat="1"/>
+    <w:lsdException w:name="Bibliography" w:uiPriority="37"/>
+    <w:lsdException w:name="TOC Heading" w:uiPriority="39" w:qFormat="1"/>
   </w:latentStyles>
   <w:style w:type="paragraph" w:default="1" w:styleId="Normal">
     <w:name w:val="Normal"/>
     <w:qFormat/>
+    <w:rsid w:val="00933FF7"/>
   </w:style>
   <w:style w:type="paragraph" w:styleId="Heading1">
     <w:name w:val="heading 1"/>
@@ -6362,6 +6669,7 @@
     <w:uiPriority w:val="99"/>
     <w:semiHidden/>
     <w:unhideWhenUsed/>
+    <w:qFormat/>
     <w:tblPr>
       <w:tblInd w:w="0" w:type="dxa"/>
       <w:tblCellMar>
@@ -6430,7 +6738,7 @@
       <w:u w:val="single"/>
     </w:rPr>
   </w:style>
-  <w:style w:type="character" w:styleId="UnresolvedMention">
+  <w:style w:type="character" w:customStyle="1" w:styleId="UnresolvedMention">
     <w:name w:val="Unresolved Mention"/>
     <w:basedOn w:val="DefaultParagraphFont"/>
     <w:uiPriority w:val="99"/>
@@ -6451,6 +6759,7 @@
       <w:spacing w:after="0" w:line="240" w:lineRule="auto"/>
     </w:pPr>
     <w:tblPr>
+      <w:tblInd w:w="0" w:type="dxa"/>
       <w:tblBorders>
         <w:top w:val="single" w:sz="4" w:space="0" w:color="auto"/>
         <w:left w:val="single" w:sz="4" w:space="0" w:color="auto"/>
@@ -6459,9 +6768,15 @@
         <w:insideH w:val="single" w:sz="4" w:space="0" w:color="auto"/>
         <w:insideV w:val="single" w:sz="4" w:space="0" w:color="auto"/>
       </w:tblBorders>
+      <w:tblCellMar>
+        <w:top w:w="0" w:type="dxa"/>
+        <w:left w:w="108" w:type="dxa"/>
+        <w:bottom w:w="0" w:type="dxa"/>
+        <w:right w:w="108" w:type="dxa"/>
+      </w:tblCellMar>
     </w:tblPr>
   </w:style>
-  <w:style w:type="table" w:styleId="PlainTable5">
+  <w:style w:type="table" w:customStyle="1" w:styleId="PlainTable5">
     <w:name w:val="Plain Table 5"/>
     <w:basedOn w:val="TableNormal"/>
     <w:uiPriority w:val="45"/>
@@ -6472,6 +6787,13 @@
     <w:tblPr>
       <w:tblStyleRowBandSize w:val="1"/>
       <w:tblStyleColBandSize w:val="1"/>
+      <w:tblInd w:w="0" w:type="dxa"/>
+      <w:tblCellMar>
+        <w:top w:w="0" w:type="dxa"/>
+        <w:left w:w="108" w:type="dxa"/>
+        <w:bottom w:w="0" w:type="dxa"/>
+        <w:right w:w="108" w:type="dxa"/>
+      </w:tblCellMar>
     </w:tblPr>
     <w:tblStylePr w:type="firstRow">
       <w:rPr>
@@ -6581,7 +6903,7 @@
       </w:tcPr>
     </w:tblStylePr>
   </w:style>
-  <w:style w:type="table" w:styleId="PlainTable3">
+  <w:style w:type="table" w:customStyle="1" w:styleId="PlainTable3">
     <w:name w:val="Plain Table 3"/>
     <w:basedOn w:val="TableNormal"/>
     <w:uiPriority w:val="43"/>
@@ -6592,6 +6914,13 @@
     <w:tblPr>
       <w:tblStyleRowBandSize w:val="1"/>
       <w:tblStyleColBandSize w:val="1"/>
+      <w:tblInd w:w="0" w:type="dxa"/>
+      <w:tblCellMar>
+        <w:top w:w="0" w:type="dxa"/>
+        <w:left w:w="108" w:type="dxa"/>
+        <w:bottom w:w="0" w:type="dxa"/>
+        <w:right w:w="108" w:type="dxa"/>
+      </w:tblCellMar>
     </w:tblPr>
     <w:tblStylePr w:type="firstRow">
       <w:rPr>
@@ -6674,7 +7003,7 @@
       </w:tcPr>
     </w:tblStylePr>
   </w:style>
-  <w:style w:type="table" w:styleId="GridTable5Dark">
+  <w:style w:type="table" w:customStyle="1" w:styleId="GridTable5Dark">
     <w:name w:val="Grid Table 5 Dark"/>
     <w:basedOn w:val="TableNormal"/>
     <w:uiPriority w:val="50"/>
@@ -6685,6 +7014,7 @@
     <w:tblPr>
       <w:tblStyleRowBandSize w:val="1"/>
       <w:tblStyleColBandSize w:val="1"/>
+      <w:tblInd w:w="0" w:type="dxa"/>
       <w:tblBorders>
         <w:top w:val="single" w:sz="4" w:space="0" w:color="FFFFFF" w:themeColor="background1"/>
         <w:left w:val="single" w:sz="4" w:space="0" w:color="FFFFFF" w:themeColor="background1"/>
@@ -6693,6 +7023,12 @@
         <w:insideH w:val="single" w:sz="4" w:space="0" w:color="FFFFFF" w:themeColor="background1"/>
         <w:insideV w:val="single" w:sz="4" w:space="0" w:color="FFFFFF" w:themeColor="background1"/>
       </w:tblBorders>
+      <w:tblCellMar>
+        <w:top w:w="0" w:type="dxa"/>
+        <w:left w:w="108" w:type="dxa"/>
+        <w:bottom w:w="0" w:type="dxa"/>
+        <w:right w:w="108" w:type="dxa"/>
+      </w:tblCellMar>
     </w:tblPr>
     <w:tcPr>
       <w:shd w:val="clear" w:color="auto" w:fill="CCCCCC" w:themeFill="text1" w:themeFillTint="33"/>
@@ -6780,7 +7116,7 @@
       </w:tcPr>
     </w:tblStylePr>
   </w:style>
-  <w:style w:type="table" w:styleId="GridTable5Dark-Accent1">
+  <w:style w:type="table" w:customStyle="1" w:styleId="GridTable5DarkAccent1">
     <w:name w:val="Grid Table 5 Dark Accent 1"/>
     <w:basedOn w:val="TableNormal"/>
     <w:uiPriority w:val="50"/>
@@ -6791,6 +7127,7 @@
     <w:tblPr>
       <w:tblStyleRowBandSize w:val="1"/>
       <w:tblStyleColBandSize w:val="1"/>
+      <w:tblInd w:w="0" w:type="dxa"/>
       <w:tblBorders>
         <w:top w:val="single" w:sz="4" w:space="0" w:color="FFFFFF" w:themeColor="background1"/>
         <w:left w:val="single" w:sz="4" w:space="0" w:color="FFFFFF" w:themeColor="background1"/>
@@ -6799,6 +7136,12 @@
         <w:insideH w:val="single" w:sz="4" w:space="0" w:color="FFFFFF" w:themeColor="background1"/>
         <w:insideV w:val="single" w:sz="4" w:space="0" w:color="FFFFFF" w:themeColor="background1"/>
       </w:tblBorders>
+      <w:tblCellMar>
+        <w:top w:w="0" w:type="dxa"/>
+        <w:left w:w="108" w:type="dxa"/>
+        <w:bottom w:w="0" w:type="dxa"/>
+        <w:right w:w="108" w:type="dxa"/>
+      </w:tblCellMar>
     </w:tblPr>
     <w:tcPr>
       <w:shd w:val="clear" w:color="auto" w:fill="D9E2F3" w:themeFill="accent1" w:themeFillTint="33"/>
@@ -6886,7 +7229,7 @@
       </w:tcPr>
     </w:tblStylePr>
   </w:style>
-  <w:style w:type="table" w:styleId="GridTable5Dark-Accent5">
+  <w:style w:type="table" w:customStyle="1" w:styleId="GridTable5DarkAccent5">
     <w:name w:val="Grid Table 5 Dark Accent 5"/>
     <w:basedOn w:val="TableNormal"/>
     <w:uiPriority w:val="50"/>
@@ -6897,6 +7240,7 @@
     <w:tblPr>
       <w:tblStyleRowBandSize w:val="1"/>
       <w:tblStyleColBandSize w:val="1"/>
+      <w:tblInd w:w="0" w:type="dxa"/>
       <w:tblBorders>
         <w:top w:val="single" w:sz="4" w:space="0" w:color="FFFFFF" w:themeColor="background1"/>
         <w:left w:val="single" w:sz="4" w:space="0" w:color="FFFFFF" w:themeColor="background1"/>
@@ -6905,6 +7249,12 @@
         <w:insideH w:val="single" w:sz="4" w:space="0" w:color="FFFFFF" w:themeColor="background1"/>
         <w:insideV w:val="single" w:sz="4" w:space="0" w:color="FFFFFF" w:themeColor="background1"/>
       </w:tblBorders>
+      <w:tblCellMar>
+        <w:top w:w="0" w:type="dxa"/>
+        <w:left w:w="108" w:type="dxa"/>
+        <w:bottom w:w="0" w:type="dxa"/>
+        <w:right w:w="108" w:type="dxa"/>
+      </w:tblCellMar>
     </w:tblPr>
     <w:tcPr>
       <w:shd w:val="clear" w:color="auto" w:fill="DEEAF6" w:themeFill="accent5" w:themeFillTint="33"/>
@@ -6992,7 +7342,7 @@
       </w:tcPr>
     </w:tblStylePr>
   </w:style>
-  <w:style w:type="table" w:styleId="GridTable5Dark-Accent3">
+  <w:style w:type="table" w:customStyle="1" w:styleId="GridTable5DarkAccent3">
     <w:name w:val="Grid Table 5 Dark Accent 3"/>
     <w:basedOn w:val="TableNormal"/>
     <w:uiPriority w:val="50"/>
@@ -7003,6 +7353,7 @@
     <w:tblPr>
       <w:tblStyleRowBandSize w:val="1"/>
       <w:tblStyleColBandSize w:val="1"/>
+      <w:tblInd w:w="0" w:type="dxa"/>
       <w:tblBorders>
         <w:top w:val="single" w:sz="4" w:space="0" w:color="FFFFFF" w:themeColor="background1"/>
         <w:left w:val="single" w:sz="4" w:space="0" w:color="FFFFFF" w:themeColor="background1"/>
@@ -7011,6 +7362,12 @@
         <w:insideH w:val="single" w:sz="4" w:space="0" w:color="FFFFFF" w:themeColor="background1"/>
         <w:insideV w:val="single" w:sz="4" w:space="0" w:color="FFFFFF" w:themeColor="background1"/>
       </w:tblBorders>
+      <w:tblCellMar>
+        <w:top w:w="0" w:type="dxa"/>
+        <w:left w:w="108" w:type="dxa"/>
+        <w:bottom w:w="0" w:type="dxa"/>
+        <w:right w:w="108" w:type="dxa"/>
+      </w:tblCellMar>
     </w:tblPr>
     <w:tcPr>
       <w:shd w:val="clear" w:color="auto" w:fill="EDEDED" w:themeFill="accent3" w:themeFillTint="33"/>
@@ -7098,7 +7455,7 @@
       </w:tcPr>
     </w:tblStylePr>
   </w:style>
-  <w:style w:type="table" w:styleId="GridTable4-Accent1">
+  <w:style w:type="table" w:customStyle="1" w:styleId="GridTable4Accent1">
     <w:name w:val="Grid Table 4 Accent 1"/>
     <w:basedOn w:val="TableNormal"/>
     <w:uiPriority w:val="49"/>
@@ -7109,6 +7466,7 @@
     <w:tblPr>
       <w:tblStyleRowBandSize w:val="1"/>
       <w:tblStyleColBandSize w:val="1"/>
+      <w:tblInd w:w="0" w:type="dxa"/>
       <w:tblBorders>
         <w:top w:val="single" w:sz="4" w:space="0" w:color="8EAADB" w:themeColor="accent1" w:themeTint="99"/>
         <w:left w:val="single" w:sz="4" w:space="0" w:color="8EAADB" w:themeColor="accent1" w:themeTint="99"/>
@@ -7117,6 +7475,12 @@
         <w:insideH w:val="single" w:sz="4" w:space="0" w:color="8EAADB" w:themeColor="accent1" w:themeTint="99"/>
         <w:insideV w:val="single" w:sz="4" w:space="0" w:color="8EAADB" w:themeColor="accent1" w:themeTint="99"/>
       </w:tblBorders>
+      <w:tblCellMar>
+        <w:top w:w="0" w:type="dxa"/>
+        <w:left w:w="108" w:type="dxa"/>
+        <w:bottom w:w="0" w:type="dxa"/>
+        <w:right w:w="108" w:type="dxa"/>
+      </w:tblCellMar>
     </w:tblPr>
     <w:tblStylePr w:type="firstRow">
       <w:rPr>
@@ -7174,7 +7538,7 @@
       </w:tcPr>
     </w:tblStylePr>
   </w:style>
-  <w:style w:type="table" w:styleId="GridTable4-Accent3">
+  <w:style w:type="table" w:customStyle="1" w:styleId="GridTable4Accent3">
     <w:name w:val="Grid Table 4 Accent 3"/>
     <w:basedOn w:val="TableNormal"/>
     <w:uiPriority w:val="49"/>
@@ -7185,6 +7549,7 @@
     <w:tblPr>
       <w:tblStyleRowBandSize w:val="1"/>
       <w:tblStyleColBandSize w:val="1"/>
+      <w:tblInd w:w="0" w:type="dxa"/>
       <w:tblBorders>
         <w:top w:val="single" w:sz="4" w:space="0" w:color="C9C9C9" w:themeColor="accent3" w:themeTint="99"/>
         <w:left w:val="single" w:sz="4" w:space="0" w:color="C9C9C9" w:themeColor="accent3" w:themeTint="99"/>
@@ -7193,6 +7558,12 @@
         <w:insideH w:val="single" w:sz="4" w:space="0" w:color="C9C9C9" w:themeColor="accent3" w:themeTint="99"/>
         <w:insideV w:val="single" w:sz="4" w:space="0" w:color="C9C9C9" w:themeColor="accent3" w:themeTint="99"/>
       </w:tblBorders>
+      <w:tblCellMar>
+        <w:top w:w="0" w:type="dxa"/>
+        <w:left w:w="108" w:type="dxa"/>
+        <w:bottom w:w="0" w:type="dxa"/>
+        <w:right w:w="108" w:type="dxa"/>
+      </w:tblCellMar>
     </w:tblPr>
     <w:tblStylePr w:type="firstRow">
       <w:rPr>
@@ -7250,7 +7621,7 @@
       </w:tcPr>
     </w:tblStylePr>
   </w:style>
-  <w:style w:type="table" w:styleId="GridTable1Light-Accent3">
+  <w:style w:type="table" w:customStyle="1" w:styleId="GridTable1LightAccent3">
     <w:name w:val="Grid Table 1 Light Accent 3"/>
     <w:basedOn w:val="TableNormal"/>
     <w:uiPriority w:val="46"/>
@@ -7261,6 +7632,7 @@
     <w:tblPr>
       <w:tblStyleRowBandSize w:val="1"/>
       <w:tblStyleColBandSize w:val="1"/>
+      <w:tblInd w:w="0" w:type="dxa"/>
       <w:tblBorders>
         <w:top w:val="single" w:sz="4" w:space="0" w:color="DBDBDB" w:themeColor="accent3" w:themeTint="66"/>
         <w:left w:val="single" w:sz="4" w:space="0" w:color="DBDBDB" w:themeColor="accent3" w:themeTint="66"/>
@@ -7269,6 +7641,12 @@
         <w:insideH w:val="single" w:sz="4" w:space="0" w:color="DBDBDB" w:themeColor="accent3" w:themeTint="66"/>
         <w:insideV w:val="single" w:sz="4" w:space="0" w:color="DBDBDB" w:themeColor="accent3" w:themeTint="66"/>
       </w:tblBorders>
+      <w:tblCellMar>
+        <w:top w:w="0" w:type="dxa"/>
+        <w:left w:w="108" w:type="dxa"/>
+        <w:bottom w:w="0" w:type="dxa"/>
+        <w:right w:w="108" w:type="dxa"/>
+      </w:tblCellMar>
     </w:tblPr>
     <w:tblStylePr w:type="firstRow">
       <w:rPr>
@@ -7307,7 +7685,7 @@
       </w:rPr>
     </w:tblStylePr>
   </w:style>
-  <w:style w:type="table" w:styleId="GridTable3-Accent3">
+  <w:style w:type="table" w:customStyle="1" w:styleId="GridTable3Accent3">
     <w:name w:val="Grid Table 3 Accent 3"/>
     <w:basedOn w:val="TableNormal"/>
     <w:uiPriority w:val="48"/>
@@ -7318,6 +7696,7 @@
     <w:tblPr>
       <w:tblStyleRowBandSize w:val="1"/>
       <w:tblStyleColBandSize w:val="1"/>
+      <w:tblInd w:w="0" w:type="dxa"/>
       <w:tblBorders>
         <w:top w:val="single" w:sz="4" w:space="0" w:color="C9C9C9" w:themeColor="accent3" w:themeTint="99"/>
         <w:left w:val="single" w:sz="4" w:space="0" w:color="C9C9C9" w:themeColor="accent3" w:themeTint="99"/>
@@ -7326,6 +7705,12 @@
         <w:insideH w:val="single" w:sz="4" w:space="0" w:color="C9C9C9" w:themeColor="accent3" w:themeTint="99"/>
         <w:insideV w:val="single" w:sz="4" w:space="0" w:color="C9C9C9" w:themeColor="accent3" w:themeTint="99"/>
       </w:tblBorders>
+      <w:tblCellMar>
+        <w:top w:w="0" w:type="dxa"/>
+        <w:left w:w="108" w:type="dxa"/>
+        <w:bottom w:w="0" w:type="dxa"/>
+        <w:right w:w="108" w:type="dxa"/>
+      </w:tblCellMar>
     </w:tblPr>
     <w:tblStylePr w:type="firstRow">
       <w:rPr>
@@ -7654,7 +8039,7 @@
     </a:clrScheme>
     <a:fontScheme name="Office">
       <a:majorFont>
-        <a:latin typeface="Calibri Light" panose="020F0302020204030204"/>
+        <a:latin typeface="Calibri Light"/>
         <a:ea typeface=""/>
         <a:cs typeface=""/>
         <a:font script="Jpan" typeface="游ゴシック Light"/>
@@ -7706,7 +8091,7 @@
         <a:font script="Tfng" typeface="Ebrima"/>
       </a:majorFont>
       <a:minorFont>
-        <a:latin typeface="Calibri" panose="020F0502020204030204"/>
+        <a:latin typeface="Calibri"/>
         <a:ea typeface=""/>
         <a:cs typeface=""/>
         <a:font script="Jpan" typeface="游明朝"/>
@@ -7900,7 +8285,7 @@
   <a:extraClrSchemeLst/>
   <a:extLst>
     <a:ext uri="{05A4C25C-085E-4340-85A3-A5531E510DB2}">
-      <thm15:themeFamily xmlns:thm15="http://schemas.microsoft.com/office/thememl/2012/main" name="Office Theme" id="{62F939B6-93AF-4DB8-9C6B-D6C7DFDC589F}" vid="{4A3C46E8-61CC-4603-A589-7422A47A8E4A}"/>
+      <thm15:themeFamily xmlns="" xmlns:thm15="http://schemas.microsoft.com/office/thememl/2012/main" name="Office Theme" id="{62F939B6-93AF-4DB8-9C6B-D6C7DFDC589F}" vid="{4A3C46E8-61CC-4603-A589-7422A47A8E4A}"/>
     </a:ext>
   </a:extLst>
 </a:theme>
@@ -7911,7 +8296,7 @@
 </file>
 
 <file path=customXml/itemProps1.xml><?xml version="1.0" encoding="utf-8"?>
-<ds:datastoreItem xmlns:ds="http://schemas.openxmlformats.org/officeDocument/2006/customXml" ds:itemID="{BBCD3D71-BA38-46F7-8E91-55611666E565}">
+<ds:datastoreItem xmlns:ds="http://schemas.openxmlformats.org/officeDocument/2006/customXml" ds:itemID="{8BA49809-B814-45B1-95A3-B5355CA8AFBB}">
   <ds:schemaRefs>
     <ds:schemaRef ds:uri="http://schemas.openxmlformats.org/officeDocument/2006/bibliography"/>
   </ds:schemaRefs>
